--- a/文章修改副本/第9章 导航系统.docx
+++ b/文章修改副本/第9章 导航系统.docx
@@ -26,13 +26,155 @@
     </w:p>
     <w:p>
       <w:r>
-        <w:t>导航系统允许你创建一些在游戏场景里明智移动的角色，使用的导航网格在场景里将被自动创建。动态障碍物可在运行时修正角色的导航信息，网格链接（</w:t>
-      </w:r>
-      <w:r>
-        <w:t>off-mesh links</w:t>
-      </w:r>
-      <w:r>
-        <w:t>）可让你执行一些特定的行为，</w:t>
+        <w:rPr>
+          <w:rFonts w:hint="eastAsia"/>
+        </w:rPr>
+        <w:t>Unity</w:t>
+      </w:r>
+      <w:r>
+        <w:rPr>
+          <w:rFonts w:hint="eastAsia"/>
+        </w:rPr>
+        <w:t>的</w:t>
+      </w:r>
+      <w:r>
+        <w:t>导航系统允许你创建一些在游戏场景里智能导航</w:t>
+      </w:r>
+      <w:r>
+        <w:t>的导航代理</w:t>
+      </w:r>
+      <w:r>
+        <w:rPr>
+          <w:rFonts w:hint="eastAsia"/>
+        </w:rPr>
+        <w:t>（</w:t>
+      </w:r>
+      <w:proofErr w:type="spellStart"/>
+      <w:r>
+        <w:rPr>
+          <w:bCs/>
+        </w:rPr>
+        <w:t>NavMesh</w:t>
+      </w:r>
+      <w:r>
+        <w:rPr>
+          <w:bCs/>
+        </w:rPr>
+        <w:t>Agent</w:t>
+      </w:r>
+      <w:proofErr w:type="spellEnd"/>
+      <w:r>
+        <w:rPr>
+          <w:rFonts w:hint="eastAsia"/>
+        </w:rPr>
+        <w:t>）。</w:t>
+      </w:r>
+      <w:r>
+        <w:t>导航所</w:t>
+      </w:r>
+      <w:r>
+        <w:t>使用的导航网格</w:t>
+      </w:r>
+      <w:r>
+        <w:rPr>
+          <w:rFonts w:hint="eastAsia"/>
+        </w:rPr>
+        <w:t>(</w:t>
+      </w:r>
+      <w:proofErr w:type="spellStart"/>
+      <w:r>
+        <w:rPr>
+          <w:bCs/>
+        </w:rPr>
+        <w:t>Navmesh</w:t>
+      </w:r>
+      <w:proofErr w:type="spellEnd"/>
+      <w:r>
+        <w:rPr>
+          <w:rFonts w:hint="eastAsia"/>
+        </w:rPr>
+        <w:t>)</w:t>
+      </w:r>
+      <w:r>
+        <w:t>在场景里可被自动创建</w:t>
+      </w:r>
+      <w:r>
+        <w:rPr>
+          <w:rFonts w:hint="eastAsia"/>
+        </w:rPr>
+        <w:t>，</w:t>
+      </w:r>
+      <w:r>
+        <w:rPr>
+          <w:bCs/>
+        </w:rPr>
+        <w:t>网格障碍</w:t>
+      </w:r>
+      <w:r>
+        <w:rPr>
+          <w:rFonts w:hint="eastAsia"/>
+          <w:bCs/>
+        </w:rPr>
+        <w:t>（</w:t>
+      </w:r>
+      <w:proofErr w:type="spellStart"/>
+      <w:r>
+        <w:rPr>
+          <w:bCs/>
+        </w:rPr>
+        <w:t>NavMesh</w:t>
+      </w:r>
+      <w:r>
+        <w:rPr>
+          <w:bCs/>
+        </w:rPr>
+        <w:t>Obstacle</w:t>
+      </w:r>
+      <w:proofErr w:type="spellEnd"/>
+      <w:r>
+        <w:rPr>
+          <w:rFonts w:hint="eastAsia"/>
+          <w:bCs/>
+        </w:rPr>
+        <w:t>）</w:t>
+      </w:r>
+      <w:r>
+        <w:t>可在运行时修正角色的导航信息，网格链接（</w:t>
+      </w:r>
+      <w:r>
+        <w:rPr>
+          <w:rFonts w:hint="eastAsia"/>
+        </w:rPr>
+        <w:t>O</w:t>
+      </w:r>
+      <w:r>
+        <w:t>ff-</w:t>
+      </w:r>
+      <w:proofErr w:type="spellStart"/>
+      <w:r>
+        <w:rPr>
+          <w:rFonts w:hint="eastAsia"/>
+        </w:rPr>
+        <w:t>M</w:t>
+      </w:r>
+      <w:r>
+        <w:t>esh</w:t>
+      </w:r>
+      <w:r>
+        <w:rPr>
+          <w:rFonts w:hint="eastAsia"/>
+        </w:rPr>
+        <w:t>L</w:t>
+      </w:r>
+      <w:r>
+        <w:t>ink</w:t>
+      </w:r>
+      <w:proofErr w:type="spellEnd"/>
+      <w:r>
+        <w:t>）可让你的角色执行一些特定的动作</w:t>
+      </w:r>
+      <w:r>
+        <w:t>，</w:t>
       </w:r>
       <w:r>
         <w:rPr>
@@ -41,27 +183,89 @@
         <w:t>例如</w:t>
       </w:r>
       <w:r>
-        <w:t>开门或者从平台上跳下。本</w:t>
-      </w:r>
-      <w:r>
-        <w:rPr>
-          <w:rFonts w:hint="eastAsia"/>
-        </w:rPr>
-        <w:t>章将</w:t>
-      </w:r>
-      <w:r>
-        <w:t>详细描述导航和寻路系统。</w:t>
-      </w:r>
-    </w:p>
-    <w:p>
-      <w:r>
-        <w:t>这节内容会详细介绍如何为你的场景构建导航网格，创建网格代理，网格阻挡以及网格链接（</w:t>
-      </w:r>
-      <w:r>
-        <w:t>off-mesh links</w:t>
-      </w:r>
-      <w:r>
-        <w:t>）。</w:t>
+        <w:t>开门或者从平台上跳下。</w:t>
+      </w:r>
+    </w:p>
+    <w:p>
+      <w:r>
+        <w:t>这节内容会详细介绍如何为你的场景构建</w:t>
+      </w:r>
+      <w:proofErr w:type="spellStart"/>
+      <w:r>
+        <w:rPr>
+          <w:bCs/>
+        </w:rPr>
+        <w:t>Navmesh</w:t>
+      </w:r>
+      <w:proofErr w:type="spellEnd"/>
+      <w:r>
+        <w:t>，创建</w:t>
+      </w:r>
+      <w:proofErr w:type="spellStart"/>
+      <w:r>
+        <w:rPr>
+          <w:bCs/>
+        </w:rPr>
+        <w:t>NavMesh</w:t>
+      </w:r>
+      <w:r>
+        <w:rPr>
+          <w:bCs/>
+        </w:rPr>
+        <w:t>Agent</w:t>
+      </w:r>
+      <w:proofErr w:type="spellEnd"/>
+      <w:r>
+        <w:t>，</w:t>
+      </w:r>
+      <w:proofErr w:type="spellStart"/>
+      <w:r>
+        <w:rPr>
+          <w:bCs/>
+        </w:rPr>
+        <w:t>NavMesh</w:t>
+      </w:r>
+      <w:r>
+        <w:rPr>
+          <w:bCs/>
+        </w:rPr>
+        <w:t>Obstacle</w:t>
+      </w:r>
+      <w:proofErr w:type="spellEnd"/>
+      <w:r>
+        <w:t>以及</w:t>
+      </w:r>
+      <w:r>
+        <w:rPr>
+          <w:rFonts w:hint="eastAsia"/>
+        </w:rPr>
+        <w:t>O</w:t>
+      </w:r>
+      <w:r>
+        <w:t>ff-</w:t>
+      </w:r>
+      <w:proofErr w:type="spellStart"/>
+      <w:r>
+        <w:rPr>
+          <w:rFonts w:hint="eastAsia"/>
+        </w:rPr>
+        <w:t>M</w:t>
+      </w:r>
+      <w:r>
+        <w:t>esh</w:t>
+      </w:r>
+      <w:r>
+        <w:rPr>
+          <w:rFonts w:hint="eastAsia"/>
+        </w:rPr>
+        <w:t>L</w:t>
+      </w:r>
+      <w:r>
+        <w:t>ink</w:t>
+      </w:r>
+      <w:proofErr w:type="spellEnd"/>
+      <w:r>
+        <w:t>。</w:t>
       </w:r>
     </w:p>
     <w:p>
@@ -69,10 +273,7 @@
         <w:fldChar w:fldCharType="begin"/>
       </w:r>
       <w:r>
-        <w:instrText>INCLUDEPICTURE \d "</w:instrText>
-      </w:r>
-      <w:r>
-        <w:instrText xml:space="preserve">https://img.mubu.com/document_image/4dfab2e5-bbc8-40e9-89fc-4a243514327f-536534.jpg" \* MERGEFORMATINET </w:instrText>
+        <w:instrText xml:space="preserve">INCLUDEPICTURE \d "https://img.mubu.com/document_image/4dfab2e5-bbc8-40e9-89fc-4a243514327f-536534.jpg" \* MERGEFORMATINET </w:instrText>
       </w:r>
       <w:r>
         <w:fldChar w:fldCharType="separate"/>
@@ -99,7 +300,7 @@
                     </pic:cNvPicPr>
                   </pic:nvPicPr>
                   <pic:blipFill>
-                    <a:blip r:embed="rId6" cstate="print"/>
+                    <a:blip r:embed="rId8" cstate="print"/>
                     <a:stretch>
                       <a:fillRect/>
                     </a:stretch>
@@ -130,13 +331,13 @@
     <w:p/>
     <w:p>
       <w:r>
-        <w:t>导航系统允许你在游戏场景里创建可导航的角色。这会让你的角色能够理解通过楼梯可以上二楼，或者从沟上可以跳过去。</w:t>
-      </w:r>
-      <w:r>
         <w:t>Unity</w:t>
       </w:r>
       <w:r>
-        <w:t>的导航系统由一下几个部分组成：</w:t>
+        <w:t>的导航系统由以</w:t>
+      </w:r>
+      <w:r>
+        <w:t>下几个部分组成：</w:t>
       </w:r>
     </w:p>
     <w:p>
@@ -178,10 +379,7 @@
         <w:t>的简称）</w:t>
       </w:r>
       <w:r>
-        <w:t>是描述场景里面可通过的面片以及能在场景里找到从一个可通过的位置移到另一个位置的一条路</w:t>
-      </w:r>
-      <w:r>
-        <w:t>径。这个数据结构会根据水平几何自动的构建，或者烘焙。</w:t>
+        <w:t>是描述场景里面可通过的面片以及能在场景里找到从一个可通过的位置移到另一个位置的一条路径。这个数据结构会根据水平几何自动的构建，或者烘焙。</w:t>
       </w:r>
     </w:p>
     <w:p>
@@ -289,10 +487,7 @@
         <w:t xml:space="preserve"> </w:t>
       </w:r>
       <w:r>
-        <w:t>组件描述的是代理在场景中导航的时候</w:t>
-      </w:r>
-      <w:r>
-        <w:t>应该避开的移动障碍。物理系统里面一个被控制的桶或者一个板条箱就是障碍的好例子。当障碍物处于移动的状态下代理会最好的避开它，一旦这个障碍物处于静止状态它将会在导航网格上挖一个洞，所以代理能围绕着这个洞修正它的寻路路径（就是绕着这个洞走），如果这个静态障碍完全</w:t>
+        <w:t>组件描述的是代理在场景中导航的时候应该避开的移动障碍。物理系统里面一个被控制的桶或者一个板条箱就是障碍的好例子。当障碍物处于移动的状态下代理会最好的避开它，一旦这个障碍物处于静止状态它将会在导航网格上挖一个洞，所以代理能围绕着这个洞修正它的寻路路径（就是绕着这个洞走），如果这个静态障碍完全</w:t>
       </w:r>
       <w:r>
         <w:lastRenderedPageBreak/>
@@ -308,8 +503,32 @@
       </w:r>
     </w:p>
     <w:p>
-      <w:r>
-        <w:t>当你想要在游戏里聪明的移动你的角色（在</w:t>
+      <w:pPr>
+        <w:rPr>
+          <w:rFonts w:hint="eastAsia"/>
+        </w:rPr>
+      </w:pPr>
+      <w:r>
+        <w:t>在具体说明导航系统的用法之前我们先来说说导航系统的内部的工作机制</w:t>
+      </w:r>
+      <w:r>
+        <w:rPr>
+          <w:rFonts w:hint="eastAsia"/>
+        </w:rPr>
+        <w:t>。</w:t>
+      </w:r>
+    </w:p>
+    <w:p>
+      <w:pPr>
+        <w:rPr>
+          <w:rFonts w:hint="eastAsia"/>
+        </w:rPr>
+      </w:pPr>
+      <w:r>
+        <w:t>当你想要在游戏里智能</w:t>
+      </w:r>
+      <w:r>
+        <w:t>的移动你的角色（在</w:t>
       </w:r>
       <w:r>
         <w:t>AI</w:t>
@@ -321,10 +540,24 @@
         <w:t>系统中</w:t>
       </w:r>
       <w:r>
-        <w:t>称其为代理），你不得不去解决下面的两个问题：如何找到目的地，然后是怎么移动到目的地。这两个问题紧密耦合，但在本质上完全不同。如何推理出</w:t>
-      </w:r>
-      <w:r>
-        <w:t>关卡</w:t>
+        <w:t>称其为代理）</w:t>
+      </w:r>
+      <w:r>
+        <w:t>时</w:t>
+      </w:r>
+      <w:r>
+        <w:t>，你不得不去解决下面的两个问题：如何找到目的地，然后是怎么移动到目的地。</w:t>
+      </w:r>
+    </w:p>
+    <w:p>
+      <w:r>
+        <w:t>这两个问题紧</w:t>
+      </w:r>
+      <w:r>
+        <w:t>密耦合，但在本质上完全不同。如何推导</w:t>
+      </w:r>
+      <w:r>
+        <w:t>出关卡</w:t>
       </w:r>
       <w:r>
         <w:rPr>
@@ -368,7 +601,7 @@
                     </pic:cNvPicPr>
                   </pic:nvPicPr>
                   <pic:blipFill>
-                    <a:blip r:embed="rId7" cstate="print"/>
+                    <a:blip r:embed="rId9" cstate="print"/>
                     <a:stretch>
                       <a:fillRect/>
                     </a:stretch>
@@ -409,11 +642,19 @@
       </w:r>
     </w:p>
     <w:p>
-      <w:r>
-        <w:t>导航系统需要一些数据描述那些在场景中可行走的区域。代理可以在场景只能中站立和移</w:t>
-      </w:r>
-      <w:r>
-        <w:t>动的区域叫</w:t>
+      <w:pPr>
+        <w:rPr>
+          <w:rFonts w:hint="eastAsia"/>
+        </w:rPr>
+      </w:pPr>
+      <w:r>
+        <w:t>导航系统需要一些数据描述那些在场景中可行</w:t>
+      </w:r>
+      <w:r>
+        <w:t>走的区域。代理可以在场景中只能</w:t>
+      </w:r>
+      <w:r>
+        <w:t>站立和移动的区域叫</w:t>
       </w:r>
       <w:r>
         <w:t xml:space="preserve"> </w:t>
@@ -423,12 +664,24 @@
       </w:r>
       <w:proofErr w:type="spellStart"/>
       <w:r>
-        <w:t>walkable</w:t>
-      </w:r>
-      <w:proofErr w:type="spellEnd"/>
-      <w:r>
-        <w:t xml:space="preserve"> area</w:t>
-      </w:r>
+        <w:rPr>
+          <w:rFonts w:hint="eastAsia"/>
+        </w:rPr>
+        <w:t>W</w:t>
+      </w:r>
+      <w:r>
+        <w:t>alkable</w:t>
+      </w:r>
+      <w:r>
+        <w:rPr>
+          <w:rFonts w:hint="eastAsia"/>
+        </w:rPr>
+        <w:t>A</w:t>
+      </w:r>
+      <w:r>
+        <w:t>rea</w:t>
+      </w:r>
+      <w:proofErr w:type="spellEnd"/>
       <w:r>
         <w:t>）。在</w:t>
       </w:r>
@@ -436,7 +689,22 @@
         <w:t>Unity</w:t>
       </w:r>
       <w:r>
-        <w:t>中代理被描述成圆柱体。可行走区域是在场景中可站立的位置计算出场景几何图形自动构建出来的。然后这些位置连接到几何图形的顶部表面。</w:t>
+        <w:t>中代理被描述成圆柱体</w:t>
+      </w:r>
+      <w:r>
+        <w:rPr>
+          <w:rFonts w:hint="eastAsia"/>
+        </w:rPr>
+        <w:t>，</w:t>
+      </w:r>
+      <w:r>
+        <w:t>可行走区域是在场景中可站立的位置计算出</w:t>
+      </w:r>
+      <w:r>
+        <w:t>的</w:t>
+      </w:r>
+      <w:r>
+        <w:t>场景几何图形自动构建出来的。然后这些位置连接到几何图形的顶部表面。</w:t>
       </w:r>
       <w:r>
         <w:t xml:space="preserve"> </w:t>
@@ -461,16 +729,51 @@
       <w:r>
         <w:t>）。</w:t>
       </w:r>
-      <w:proofErr w:type="spellStart"/>
-      <w:r>
-        <w:t>NavMesh</w:t>
-      </w:r>
-      <w:proofErr w:type="spellEnd"/>
-      <w:r>
-        <w:t xml:space="preserve"> </w:t>
-      </w:r>
-      <w:r>
-        <w:t>的表面是通过凸多边形存储的。凸多边形是一种很好的描述方式，因为我们知道在多边形的任意两个点之间是没有阻挡的。除了多边形的边界之外，我们还存储着相邻多边形之间的信息。这样我们就推理整个可行走区域。</w:t>
+    </w:p>
+    <w:p>
+      <w:proofErr w:type="spellStart"/>
+      <w:r>
+        <w:t>NavMesh</w:t>
+      </w:r>
+      <w:proofErr w:type="spellEnd"/>
+      <w:r>
+        <w:t xml:space="preserve"> </w:t>
+      </w:r>
+      <w:r>
+        <w:t>的表面是通过凸多边形存储的。凸多边形是一种很好的描述方式，因为我们知道在</w:t>
+      </w:r>
+      <w:r>
+        <w:t>凸</w:t>
+      </w:r>
+      <w:r>
+        <w:t>多边形的任意两个点之间</w:t>
+      </w:r>
+      <w:r>
+        <w:t>都有一条直线是在凸多边形内部的</w:t>
+      </w:r>
+      <w:r>
+        <w:t>。除了</w:t>
+      </w:r>
+      <w:r>
+        <w:t>凸</w:t>
+      </w:r>
+      <w:r>
+        <w:t>多</w:t>
+      </w:r>
+      <w:r>
+        <w:t>边形的边界之外，我们还存储着相邻凸多边形之间的信息</w:t>
+      </w:r>
+      <w:r>
+        <w:rPr>
+          <w:rFonts w:hint="eastAsia"/>
+        </w:rPr>
+        <w:t>，</w:t>
+      </w:r>
+      <w:r>
+        <w:t>这样我们就推导</w:t>
+      </w:r>
+      <w:r>
+        <w:t>整个可行走区域。</w:t>
       </w:r>
     </w:p>
     <w:p>
@@ -490,10 +793,7 @@
         <w:fldChar w:fldCharType="begin"/>
       </w:r>
       <w:r>
-        <w:instrText>INCLUDEPICTURE \d "ht</w:instrText>
-      </w:r>
-      <w:r>
-        <w:instrText xml:space="preserve">tps://img.mubu.com/document_image/e1bf7f23-59ea-4a98-bda6-89bc4a47e17d-536534.jpg" \* MERGEFORMATINET </w:instrText>
+        <w:instrText xml:space="preserve">INCLUDEPICTURE \d "https://img.mubu.com/document_image/e1bf7f23-59ea-4a98-bda6-89bc4a47e17d-536534.jpg" \* MERGEFORMATINET </w:instrText>
       </w:r>
       <w:r>
         <w:fldChar w:fldCharType="separate"/>
@@ -520,7 +820,7 @@
                     </pic:cNvPicPr>
                   </pic:nvPicPr>
                   <pic:blipFill>
-                    <a:blip r:embed="rId8" cstate="print"/>
+                    <a:blip r:embed="rId10" cstate="print"/>
                     <a:stretch>
                       <a:fillRect/>
                     </a:stretch>
@@ -560,7 +860,10 @@
         <w:t>边</w:t>
       </w:r>
       <w:r>
-        <w:t>形能够找到引导我们从起点到终点的多边形序列。一个通用的寻路算法叫</w:t>
+        <w:t>形能够找到引导我们从起点到终点的多边形序列。有一种</w:t>
+      </w:r>
+      <w:r>
+        <w:t>通用的寻路算法叫</w:t>
       </w:r>
       <w:r>
         <w:t>A*</w:t>
@@ -569,10 +872,19 @@
         <w:t>（读</w:t>
       </w:r>
       <w:r>
-        <w:t xml:space="preserve"> A star</w:t>
-      </w:r>
-      <w:r>
-        <w:t>），正是</w:t>
+        <w:t>作</w:t>
+      </w:r>
+      <w:r>
+        <w:t>A star</w:t>
+      </w:r>
+      <w:r>
+        <w:t>），</w:t>
+      </w:r>
+      <w:r>
+        <w:t>而这</w:t>
+      </w:r>
+      <w:r>
+        <w:t>正是</w:t>
       </w:r>
       <w:r>
         <w:t>unity</w:t>
@@ -597,10 +909,7 @@
         <w:fldChar w:fldCharType="begin"/>
       </w:r>
       <w:r>
-        <w:instrText>IN</w:instrText>
-      </w:r>
-      <w:r>
-        <w:instrText xml:space="preserve">CLUDEPICTURE \d "https://img.mubu.com/document_image/5de2cd58-4b8a-43d9-b3ec-1de82d317353-536534.jpg" \* MERGEFORMATINET </w:instrText>
+        <w:instrText xml:space="preserve">INCLUDEPICTURE \d "https://img.mubu.com/document_image/5de2cd58-4b8a-43d9-b3ec-1de82d317353-536534.jpg" \* MERGEFORMATINET </w:instrText>
       </w:r>
       <w:r>
         <w:fldChar w:fldCharType="separate"/>
@@ -627,7 +936,7 @@
                     </pic:cNvPicPr>
                   </pic:nvPicPr>
                   <pic:blipFill>
-                    <a:blip r:embed="rId9" cstate="print"/>
+                    <a:blip r:embed="rId11" cstate="print"/>
                     <a:stretch>
                       <a:fillRect/>
                     </a:stretch>
@@ -688,7 +997,7 @@
                     </pic:cNvPicPr>
                   </pic:nvPicPr>
                   <pic:blipFill>
-                    <a:blip r:embed="rId10" cstate="print"/>
+                    <a:blip r:embed="rId12" cstate="print"/>
                     <a:stretch>
                       <a:fillRect/>
                     </a:stretch>
@@ -719,22 +1028,58 @@
     <w:p/>
     <w:p>
       <w:r>
-        <w:t>从起点到终点路径上的序列多边形我们叫它走廊。代理通过转向控制移动到达走廊的下一角的方式到达目的地。在场景中只有一个代理移动的简单游戏，它能很好的一举找到走廊上所有的角落以及控制角色沿着这些角落连成的线段移动。</w:t>
-      </w:r>
-      <w:r>
-        <w:t xml:space="preserve"> </w:t>
-      </w:r>
-      <w:r>
-        <w:t>当同时有多个代理在场景中移动的</w:t>
+        <w:t>从起点到终点路径上的序列多边形我们叫它走廊。代理通过转向控制移动到达</w:t>
+      </w:r>
+      <w:r>
+        <w:t>走廊的下一角的方式到达目的地。当</w:t>
+      </w:r>
+      <w:r>
+        <w:t>场景中只有一个代理移动的情况下，它能正常</w:t>
+      </w:r>
+      <w:r>
+        <w:t>的一举找到走廊上所有的角落以及控制角色沿着这些角落连成的线段移动。当</w:t>
+      </w:r>
+      <w:r>
+        <w:t>场景中</w:t>
+      </w:r>
+      <w:r>
+        <w:t>同时有多个代理在场景中移动</w:t>
       </w:r>
       <w:r>
         <w:lastRenderedPageBreak/>
-        <w:t>时候，它们在躲避其他角色时会偏离原来的路径。尝试着使用路径中的线段去修正偏离会变得很难且容易出现错误。</w:t>
-      </w:r>
-    </w:p>
-    <w:p>
-      <w:r>
-        <w:t>由于代理在每帧的运动时非常小的。我们可以用多边形的连接的方式去固定走廊防止代理绕路。然后快速找到下一个可见的角落并朝着它转向移动。</w:t>
+        <w:t>的时候，它们在躲避其他代理</w:t>
+      </w:r>
+      <w:r>
+        <w:t>时会偏离原来的路径。</w:t>
+      </w:r>
+      <w:r>
+        <w:t>这时</w:t>
+      </w:r>
+      <w:r>
+        <w:t>尝试着使用路径中的线段去修正偏离会变得很难且容易出现错误。</w:t>
+      </w:r>
+    </w:p>
+    <w:p>
+      <w:r>
+        <w:t>由于代理在每帧的运动幅度距离非常小</w:t>
+      </w:r>
+      <w:r>
+        <w:rPr>
+          <w:rFonts w:hint="eastAsia"/>
+        </w:rPr>
+        <w:t>，</w:t>
+      </w:r>
+      <w:r>
+        <w:t>我们可以用多边形的连接的方式去固定走廊防止代理绕路</w:t>
+      </w:r>
+      <w:r>
+        <w:rPr>
+          <w:rFonts w:hint="eastAsia"/>
+        </w:rPr>
+        <w:t>，</w:t>
+      </w:r>
+      <w:r>
+        <w:t>然后快速找到下一个可见的角落并朝着它转向移动。</w:t>
       </w:r>
     </w:p>
     <w:p>
@@ -780,7 +1125,7 @@
                     </pic:cNvPicPr>
                   </pic:nvPicPr>
                   <pic:blipFill>
-                    <a:blip r:embed="rId11" cstate="print"/>
+                    <a:blip r:embed="rId13" cstate="print"/>
                     <a:stretch>
                       <a:fillRect/>
                     </a:stretch>
@@ -810,31 +1155,127 @@
     </w:p>
     <w:p/>
     <w:p>
-      <w:r>
-        <w:t>控制逻辑会找到下一个角落的位置并且给出一个需要达到目的地的预期方向和速度。使用预设的速度会导致和其他代理之间的碰撞。</w:t>
-      </w:r>
-    </w:p>
-    <w:p>
-      <w:r>
-        <w:t>避障选择了新的速度去平衡预期移动方向上和其他网格边缘上的将到来的碰撞。</w:t>
-      </w:r>
-      <w:r>
+      <w:pPr>
+        <w:rPr>
+          <w:rFonts w:hint="eastAsia"/>
+        </w:rPr>
+      </w:pPr>
+      <w:r>
+        <w:t>控制逻辑会</w:t>
+      </w:r>
+      <w:r>
+        <w:t>找到下一个角落的位置并且给出一个需要达到目的地的预期方向和速度</w:t>
+      </w:r>
+      <w:r>
+        <w:rPr>
+          <w:rFonts w:hint="eastAsia"/>
+        </w:rPr>
+        <w:t>，</w:t>
+      </w:r>
+      <w:r>
+        <w:t>当</w:t>
+      </w:r>
+      <w:r>
+        <w:t>使用预设的速度会导致和其他代理之间的碰撞</w:t>
+      </w:r>
+      <w:r>
+        <w:t>时</w:t>
+      </w:r>
+      <w:r>
+        <w:t>。避障</w:t>
+      </w:r>
+      <w:r>
+        <w:t>算法会选择新的速度去规避</w:t>
+      </w:r>
+      <w:r>
+        <w:t>预期移动方向上和其他网格边缘上的将到来的碰撞。</w:t>
+      </w:r>
+    </w:p>
+    <w:p>
+      <w:pPr>
+        <w:rPr>
+          <w:rFonts w:asciiTheme="minorEastAsia" w:hAnsiTheme="minorEastAsia"/>
+        </w:rPr>
+      </w:pPr>
+      <w:r>
+        <w:rPr>
+          <w:rFonts w:asciiTheme="minorEastAsia" w:hAnsiTheme="minorEastAsia"/>
+        </w:rPr>
         <w:t>Unity</w:t>
       </w:r>
       <w:r>
-        <w:t>使用了反向速度障碍（</w:t>
-      </w:r>
-      <w:r>
-        <w:t>RVO</w:t>
-      </w:r>
-      <w:r>
-        <w:t>）来预测防止碰撞</w:t>
-      </w:r>
-      <w:r>
-        <w:t xml:space="preserve"> </w:t>
-      </w:r>
-      <w:r>
-        <w:t>。</w:t>
+        <w:rPr>
+          <w:rFonts w:asciiTheme="minorEastAsia" w:hAnsiTheme="minorEastAsia"/>
+        </w:rPr>
+        <w:t>使用了</w:t>
+      </w:r>
+      <w:r>
+        <w:rPr>
+          <w:rFonts w:asciiTheme="minorEastAsia" w:hAnsiTheme="minorEastAsia" w:hint="eastAsia"/>
+        </w:rPr>
+        <w:t>RVO（</w:t>
+      </w:r>
+      <w:proofErr w:type="spellStart"/>
+      <w:r>
+        <w:rPr>
+          <w:rFonts w:asciiTheme="minorEastAsia" w:hAnsiTheme="minorEastAsia" w:cstheme="minorHAnsi"/>
+          <w:bCs/>
+          <w:szCs w:val="21"/>
+          <w:shd w:val="clear" w:color="auto" w:fill="FFFFFF"/>
+        </w:rPr>
+        <w:t>Reciprocal</w:t>
+      </w:r>
+      <w:r>
+        <w:rPr>
+          <w:rFonts w:asciiTheme="minorEastAsia" w:hAnsiTheme="minorEastAsia" w:cstheme="minorHAnsi"/>
+          <w:bCs/>
+          <w:szCs w:val="21"/>
+          <w:shd w:val="clear" w:color="auto" w:fill="FFFFFF"/>
+        </w:rPr>
+        <w:t>Velocity</w:t>
+      </w:r>
+      <w:proofErr w:type="spellEnd"/>
+      <w:r>
+        <w:rPr>
+          <w:rFonts w:asciiTheme="minorEastAsia" w:hAnsiTheme="minorEastAsia" w:cstheme="minorHAnsi"/>
+          <w:bCs/>
+          <w:szCs w:val="21"/>
+          <w:shd w:val="clear" w:color="auto" w:fill="FFFFFF"/>
+        </w:rPr>
+        <w:t xml:space="preserve"> Obstacle</w:t>
+      </w:r>
+      <w:r>
+        <w:rPr>
+          <w:rFonts w:asciiTheme="minorEastAsia" w:hAnsiTheme="minorEastAsia" w:cstheme="minorHAnsi" w:hint="eastAsia"/>
+          <w:bCs/>
+          <w:szCs w:val="21"/>
+          <w:shd w:val="clear" w:color="auto" w:fill="FFFFFF"/>
+        </w:rPr>
+        <w:t xml:space="preserve"> 反向速度障碍</w:t>
+      </w:r>
+      <w:r>
+        <w:rPr>
+          <w:rFonts w:asciiTheme="minorEastAsia" w:hAnsiTheme="minorEastAsia" w:hint="eastAsia"/>
+        </w:rPr>
+        <w:t>）算法</w:t>
+      </w:r>
+      <w:r>
+        <w:rPr>
+          <w:rFonts w:asciiTheme="minorEastAsia" w:hAnsiTheme="minorEastAsia"/>
+        </w:rPr>
+        <w:t>来预测</w:t>
+      </w:r>
+      <w:r>
+        <w:rPr>
+          <w:rFonts w:asciiTheme="minorEastAsia" w:hAnsiTheme="minorEastAsia"/>
+        </w:rPr>
+        <w:t>和</w:t>
+      </w:r>
+      <w:r>
+        <w:rPr>
+          <w:rFonts w:asciiTheme="minorEastAsia" w:hAnsiTheme="minorEastAsia"/>
+        </w:rPr>
+        <w:t>防止碰撞 。</w:t>
       </w:r>
     </w:p>
     <w:p>
@@ -845,13 +1286,7 @@
         <w:rPr>
           <w:rFonts w:hint="eastAsia"/>
         </w:rPr>
-        <w:t>让</w:t>
-      </w:r>
-      <w:r>
-        <w:rPr>
-          <w:rFonts w:hint="eastAsia"/>
-        </w:rPr>
-        <w:t>Agent</w:t>
+        <w:t>让代理</w:t>
       </w:r>
       <w:r>
         <w:rPr>
@@ -862,7 +1297,16 @@
     </w:p>
     <w:p>
       <w:r>
-        <w:t>最后通过转向和避障计算出的最终速度。</w:t>
+        <w:t>通过转向和避障计算出的最终速度</w:t>
+      </w:r>
+      <w:r>
+        <w:t>后</w:t>
+      </w:r>
+      <w:r>
+        <w:rPr>
+          <w:rFonts w:hint="eastAsia"/>
+        </w:rPr>
+        <w:t>，</w:t>
       </w:r>
       <w:r>
         <w:t>Unity</w:t>
@@ -908,10 +1352,7 @@
         <w:fldChar w:fldCharType="begin"/>
       </w:r>
       <w:r>
-        <w:instrText>INCLUDEPICTURE \d "https://img.mubu.com/document_image/fcafc7f7-a9ae-47fa-</w:instrText>
-      </w:r>
-      <w:r>
-        <w:instrText xml:space="preserve">9b5d-c03647278b5d-536534.jpg" \* MERGEFORMATINET </w:instrText>
+        <w:instrText xml:space="preserve">INCLUDEPICTURE \d "https://img.mubu.com/document_image/fcafc7f7-a9ae-47fa-9b5d-c03647278b5d-536534.jpg" \* MERGEFORMATINET </w:instrText>
       </w:r>
       <w:r>
         <w:fldChar w:fldCharType="separate"/>
@@ -938,7 +1379,7 @@
                     </pic:cNvPicPr>
                   </pic:nvPicPr>
                   <pic:blipFill>
-                    <a:blip r:embed="rId12" cstate="print"/>
+                    <a:blip r:embed="rId14" cstate="print"/>
                     <a:stretch>
                       <a:fillRect/>
                     </a:stretch>
@@ -993,10 +1434,7 @@
     </w:p>
     <w:p>
       <w:r>
-        <w:t>许多导航应用需要不同的障碍类型而不是不同的代理。就像是射击游戏和赛车里的那些箱子和</w:t>
-      </w:r>
-      <w:r>
-        <w:t>桶。这些障碍物通过局部避障或者全局寻路解决。</w:t>
+        <w:t>许多导航应用需要不同的障碍类型而不是不同的代理。就像是射击游戏和赛车里的那些箱子和桶。这些障碍物通过局部避障或者全局寻路解决。</w:t>
       </w:r>
     </w:p>
     <w:p>
@@ -1017,10 +1455,7 @@
         <w:fldChar w:fldCharType="begin"/>
       </w:r>
       <w:r>
-        <w:instrText>INCLUDEPICTURE \d "https://img.mubu.com/document_image/</w:instrText>
-      </w:r>
-      <w:r>
-        <w:instrText xml:space="preserve">4b64dc85-597c-4d72-87ce-197c3c80ff03-536534.jpg" \* MERGEFORMATINET </w:instrText>
+        <w:instrText xml:space="preserve">INCLUDEPICTURE \d "https://img.mubu.com/document_image/4b64dc85-597c-4d72-87ce-197c3c80ff03-536534.jpg" \* MERGEFORMATINET </w:instrText>
       </w:r>
       <w:r>
         <w:fldChar w:fldCharType="separate"/>
@@ -1047,7 +1482,7 @@
                     </pic:cNvPicPr>
                   </pic:nvPicPr>
                   <pic:blipFill>
-                    <a:blip r:embed="rId13" cstate="print"/>
+                    <a:blip r:embed="rId15" cstate="print"/>
                     <a:stretch>
                       <a:fillRect/>
                     </a:stretch>
@@ -1098,10 +1533,7 @@
         <w:fldChar w:fldCharType="begin"/>
       </w:r>
       <w:r>
-        <w:instrText>INCLUDEPICTURE \d "https://img.mubu.com/document_image/2149cfea-782b-4034-aa5b-ad935e535b03-53653</w:instrText>
-      </w:r>
-      <w:r>
-        <w:instrText xml:space="preserve">4.jpg" \* MERGEFORMATINET </w:instrText>
+        <w:instrText xml:space="preserve">INCLUDEPICTURE \d "https://img.mubu.com/document_image/2149cfea-782b-4034-aa5b-ad935e535b03-536534.jpg" \* MERGEFORMATINET </w:instrText>
       </w:r>
       <w:r>
         <w:fldChar w:fldCharType="separate"/>
@@ -1128,7 +1560,7 @@
                     </pic:cNvPicPr>
                   </pic:nvPicPr>
                   <pic:blipFill>
-                    <a:blip r:embed="rId14" cstate="print"/>
+                    <a:blip r:embed="rId16" cstate="print"/>
                     <a:stretch>
                       <a:fillRect/>
                     </a:stretch>
@@ -1192,10 +1624,7 @@
         <w:t>从几何关卡创建导航网格的过程称其为导航网格烘焙。该过程收集被标记为</w:t>
       </w:r>
       <w:r>
-        <w:t>Navigation St</w:t>
-      </w:r>
-      <w:r>
-        <w:t xml:space="preserve">atic </w:t>
+        <w:t xml:space="preserve">Navigation Static </w:t>
       </w:r>
       <w:r>
         <w:t>的网格渲染和地形，然后创建接近于水平表面可行走的导航网格。</w:t>
@@ -1252,7 +1681,7 @@
                     </pic:cNvPicPr>
                   </pic:nvPicPr>
                   <pic:blipFill>
-                    <a:blip r:embed="rId15" cstate="print"/>
+                    <a:blip r:embed="rId17" cstate="print"/>
                     <a:stretch>
                       <a:fillRect/>
                     </a:stretch>
@@ -1301,7 +1730,7 @@
                     </pic:cNvPicPr>
                   </pic:nvPicPr>
                   <pic:blipFill>
-                    <a:blip r:embed="rId16" cstate="print"/>
+                    <a:blip r:embed="rId18" cstate="print"/>
                     <a:stretch>
                       <a:fillRect/>
                     </a:stretch>
@@ -1450,10 +1879,7 @@
     </w:p>
     <w:p>
       <w:r>
-        <w:t>在上面的一些图片中你可能注意到了，生成的导航网格有一定的压缩。导网格所展现的区域是代理中心点能通过的区域。概念上讲，无论你放置的代理是作为一个点在压缩的导航网格上还是一个圆在全尺寸导航网格上都是等同的。代理作为一个点很好解释，它能有更好的运行效率并且能够让设计者立刻看见代理是否挤压通过一些空白区域且不</w:t>
-      </w:r>
-      <w:r>
-        <w:t>用担心代理自身的半径。</w:t>
+        <w:t>在上面的一些图片中你可能注意到了，生成的导航网格有一定的压缩。导网格所展现的区域是代理中心点能通过的区域。概念上讲，无论你放置的代理是作为一个点在压缩的导航网格上还是一个圆在全尺寸导航网格上都是等同的。代理作为一个点很好解释，它能有更好的运行效率并且能够让设计者立刻看见代理是否挤压通过一些空白区域且不用担心代理自身的半径。</w:t>
       </w:r>
     </w:p>
     <w:p>
@@ -1516,10 +1942,7 @@
         <w:fldChar w:fldCharType="begin"/>
       </w:r>
       <w:r>
-        <w:instrText>INC</w:instrText>
-      </w:r>
-      <w:r>
-        <w:instrText xml:space="preserve">LUDEPICTURE \d "https://img.mubu.com/document_image/bf787ff8-454a-4549-b8ed-ccfa097119aa-536534.jpg" \* MERGEFORMATINET </w:instrText>
+        <w:instrText xml:space="preserve">INCLUDEPICTURE \d "https://img.mubu.com/document_image/bf787ff8-454a-4549-b8ed-ccfa097119aa-536534.jpg" \* MERGEFORMATINET </w:instrText>
       </w:r>
       <w:r>
         <w:fldChar w:fldCharType="separate"/>
@@ -1546,7 +1969,7 @@
                     </pic:cNvPicPr>
                   </pic:nvPicPr>
                   <pic:blipFill>
-                    <a:blip r:embed="rId17" cstate="print"/>
+                    <a:blip r:embed="rId19" cstate="print"/>
                     <a:stretch>
                       <a:fillRect/>
                     </a:stretch>
@@ -1590,10 +2013,7 @@
         <w:fldChar w:fldCharType="begin"/>
       </w:r>
       <w:r>
-        <w:instrText>INCLUDEPICTURE \d "https://img.mubu.com/document_image/7be6534b-58a9-4408-9bce-501d362e8292-536534.jpg"</w:instrText>
-      </w:r>
-      <w:r>
-        <w:instrText xml:space="preserve"> \* MERGEFORMATINET </w:instrText>
+        <w:instrText xml:space="preserve">INCLUDEPICTURE \d "https://img.mubu.com/document_image/7be6534b-58a9-4408-9bce-501d362e8292-536534.jpg" \* MERGEFORMATINET </w:instrText>
       </w:r>
       <w:r>
         <w:fldChar w:fldCharType="separate"/>
@@ -1620,7 +2040,7 @@
                     </pic:cNvPicPr>
                   </pic:nvPicPr>
                   <pic:blipFill>
-                    <a:blip r:embed="rId18" cstate="print"/>
+                    <a:blip r:embed="rId20" cstate="print"/>
                     <a:stretch>
                       <a:fillRect/>
                     </a:stretch>
@@ -1865,10 +2285,7 @@
         <w:fldChar w:fldCharType="begin"/>
       </w:r>
       <w:r>
-        <w:instrText>INCLUDEPICTURE \d "https://img.mubu.com/document_image/16aed9a9-afa3-4f7c-8447-07f350b22b67-</w:instrText>
-      </w:r>
-      <w:r>
-        <w:instrText xml:space="preserve">536534.jpg" \* MERGEFORMATINET </w:instrText>
+        <w:instrText xml:space="preserve">INCLUDEPICTURE \d "https://img.mubu.com/document_image/16aed9a9-afa3-4f7c-8447-07f350b22b67-536534.jpg" \* MERGEFORMATINET </w:instrText>
       </w:r>
       <w:r>
         <w:fldChar w:fldCharType="separate"/>
@@ -1895,7 +2312,7 @@
                     </pic:cNvPicPr>
                   </pic:nvPicPr>
                   <pic:blipFill>
-                    <a:blip r:embed="rId19" cstate="print"/>
+                    <a:blip r:embed="rId21" cstate="print"/>
                     <a:stretch>
                       <a:fillRect/>
                     </a:stretch>
@@ -1928,19 +2345,7 @@
         <w:rPr>
           <w:rFonts w:hint="eastAsia"/>
         </w:rPr>
-        <w:t>（</w:t>
-      </w:r>
-      <w:r>
-        <w:rPr>
-          <w:rFonts w:hint="eastAsia"/>
-        </w:rPr>
-        <w:t>导航表面组件的效果</w:t>
-      </w:r>
-      <w:r>
-        <w:rPr>
-          <w:rFonts w:hint="eastAsia"/>
-        </w:rPr>
-        <w:t>）</w:t>
+        <w:t>（导航表面组件的效果）</w:t>
       </w:r>
     </w:p>
     <w:p>
@@ -1982,10 +2387,7 @@
         <w:fldChar w:fldCharType="begin"/>
       </w:r>
       <w:r>
-        <w:instrText>INCLUDEPICTURE \d "https://img.mubu.com/document_image/626d2566-cf03-4a19-8aaa-fc22963bdd2f-536534.jpg"</w:instrText>
-      </w:r>
-      <w:r>
-        <w:instrText xml:space="preserve"> \* MERGEFORMATINET </w:instrText>
+        <w:instrText xml:space="preserve">INCLUDEPICTURE \d "https://img.mubu.com/document_image/626d2566-cf03-4a19-8aaa-fc22963bdd2f-536534.jpg" \* MERGEFORMATINET </w:instrText>
       </w:r>
       <w:r>
         <w:fldChar w:fldCharType="separate"/>
@@ -2012,7 +2414,7 @@
                     </pic:cNvPicPr>
                   </pic:nvPicPr>
                   <pic:blipFill>
-                    <a:blip r:embed="rId19" cstate="print"/>
+                    <a:blip r:embed="rId21" cstate="print"/>
                     <a:stretch>
                       <a:fillRect/>
                     </a:stretch>
@@ -2178,10 +2580,7 @@
         <w:t xml:space="preserve">: </w:t>
       </w:r>
       <w:r>
-        <w:t>对象所在的层将会包含在烘</w:t>
-      </w:r>
-      <w:r>
-        <w:t>焙中。除了</w:t>
+        <w:t>对象所在的层将会包含在烘焙中。除了</w:t>
       </w:r>
       <w:r>
         <w:t xml:space="preserve">Collect Objects </w:t>
@@ -2389,19 +2788,7 @@
         <w:rPr>
           <w:rFonts w:hint="eastAsia"/>
         </w:rPr>
-        <w:t>（</w:t>
-      </w:r>
-      <w:r>
-        <w:rPr>
-          <w:rFonts w:hint="eastAsia"/>
-        </w:rPr>
-        <w:t>导航网格修正</w:t>
-      </w:r>
-      <w:r>
-        <w:rPr>
-          <w:rFonts w:hint="eastAsia"/>
-        </w:rPr>
-        <w:t>）</w:t>
+        <w:t>（导航网格修正）</w:t>
       </w:r>
       <w:r>
         <w:t xml:space="preserve"> </w:t>
@@ -2420,10 +2807,7 @@
       </w:r>
       <w:proofErr w:type="spellEnd"/>
       <w:r>
-        <w:t xml:space="preserve"> A</w:t>
-      </w:r>
-      <w:r>
-        <w:t xml:space="preserve">gent </w:t>
+        <w:t xml:space="preserve"> Agent </w:t>
       </w:r>
       <w:r>
         <w:t>组件和</w:t>
@@ -2498,7 +2882,7 @@
                     </pic:cNvPicPr>
                   </pic:nvPicPr>
                   <pic:blipFill>
-                    <a:blip r:embed="rId20" cstate="print"/>
+                    <a:blip r:embed="rId22" cstate="print"/>
                     <a:stretch>
                       <a:fillRect/>
                     </a:stretch>
@@ -2743,10 +3127,7 @@
         <w:t>6</w:t>
       </w:r>
       <w:r>
-        <w:t>个体素）允许捕获狭窄的通道，列如</w:t>
-      </w:r>
-      <w:r>
-        <w:t>门，同时能够保持较快的烘焙时间。【对于较大的区域，半径使用</w:t>
+        <w:t>个体素）允许捕获狭窄的通道，列如门，同时能够保持较快的烘焙时间。【对于较大的区域，半径使用</w:t>
       </w:r>
       <w:r>
         <w:t>1</w:t>
@@ -2836,10 +3217,7 @@
         <w:t xml:space="preserve">Tile Size </w:t>
       </w:r>
       <w:r>
-        <w:t>字段里输入你想要体素</w:t>
-      </w:r>
-      <w:r>
-        <w:t>值。切片越小，导航网格碎片越多，这可能导致一些非最佳的路径产生。导航网格雕刻</w:t>
+        <w:t>字段里输入你想要体素值。切片越小，导航网格碎片越多，这可能导致一些非最佳的路径产生。导航网格雕刻</w:t>
       </w:r>
       <w:r>
         <w:t>(</w:t>
@@ -2882,73 +3260,48 @@
           <w:b/>
           <w:bCs/>
         </w:rPr>
-        <w:t>（</w:t>
-      </w:r>
-      <w:r>
-        <w:rPr>
-          <w:rFonts w:hint="eastAsia"/>
-          <w:b/>
-          <w:bCs/>
-        </w:rPr>
-        <w:t>构建高度网格</w:t>
-      </w:r>
-      <w:r>
-        <w:rPr>
-          <w:rFonts w:hint="eastAsia"/>
-          <w:b/>
-          <w:bCs/>
+        <w:t>（构建高度网格）</w:t>
+      </w:r>
+      <w:r>
+        <w:t xml:space="preserve">: </w:t>
+      </w:r>
+      <w:r>
+        <w:rPr>
+          <w:rFonts w:hint="eastAsia"/>
+        </w:rPr>
+        <w:t>不支持</w:t>
+      </w:r>
+      <w:r>
+        <w:t>.</w:t>
+      </w:r>
+    </w:p>
+    <w:p/>
+    <w:p>
+      <w:pPr>
+        <w:pStyle w:val="4"/>
+      </w:pPr>
+      <w:r>
+        <w:rPr>
+          <w:rFonts w:hint="eastAsia"/>
+        </w:rPr>
+        <w:t>可视化高级调试（</w:t>
+      </w:r>
+      <w:r>
+        <w:t>Advanced Debug Visualization</w:t>
+      </w:r>
+      <w:r>
+        <w:rPr>
+          <w:rFonts w:hint="eastAsia"/>
         </w:rPr>
         <w:t>）</w:t>
       </w:r>
-      <w:r>
-        <w:t xml:space="preserve">: </w:t>
-      </w:r>
-      <w:r>
-        <w:rPr>
-          <w:rFonts w:hint="eastAsia"/>
-        </w:rPr>
-        <w:t>不支持</w:t>
-      </w:r>
-      <w:r>
-        <w:t>.</w:t>
-      </w:r>
-    </w:p>
-    <w:p/>
-    <w:p>
-      <w:pPr>
-        <w:pStyle w:val="4"/>
-      </w:pPr>
-      <w:r>
-        <w:rPr>
-          <w:rFonts w:hint="eastAsia"/>
-        </w:rPr>
-        <w:t>可视化高级调试</w:t>
-      </w:r>
-      <w:r>
-        <w:rPr>
-          <w:rFonts w:hint="eastAsia"/>
-        </w:rPr>
-        <w:t>（</w:t>
-      </w:r>
-      <w:r>
-        <w:t>Advanced Debug Visualization</w:t>
-      </w:r>
-      <w:r>
-        <w:rPr>
-          <w:rFonts w:hint="eastAsia"/>
-        </w:rPr>
-        <w:t>）</w:t>
-      </w:r>
     </w:p>
     <w:p>
       <w:r>
         <w:fldChar w:fldCharType="begin"/>
       </w:r>
       <w:r>
-        <w:instrText>INCLUDEPICTURE \d "https://img.mubu.com/document_imag</w:instrText>
-      </w:r>
-      <w:r>
-        <w:instrText xml:space="preserve">e/4878be4b-9133-40ef-bf7e-692e5ba15419-536534.jpg" \* MERGEFORMATINET </w:instrText>
+        <w:instrText xml:space="preserve">INCLUDEPICTURE \d "https://img.mubu.com/document_image/4878be4b-9133-40ef-bf7e-692e5ba15419-536534.jpg" \* MERGEFORMATINET </w:instrText>
       </w:r>
       <w:r>
         <w:fldChar w:fldCharType="separate"/>
@@ -2975,7 +3328,7 @@
                     </pic:cNvPicPr>
                   </pic:nvPicPr>
                   <pic:blipFill>
-                    <a:blip r:embed="rId21" cstate="print"/>
+                    <a:blip r:embed="rId23" cstate="print"/>
                     <a:stretch>
                       <a:fillRect/>
                     </a:stretch>
@@ -3057,7 +3410,7 @@
                     </pic:cNvPicPr>
                   </pic:nvPicPr>
                   <pic:blipFill>
-                    <a:blip r:embed="rId22" cstate="print"/>
+                    <a:blip r:embed="rId24" cstate="print"/>
                     <a:stretch>
                       <a:fillRect/>
                     </a:stretch>
@@ -3092,10 +3445,7 @@
       </w:r>
       <w:proofErr w:type="spellStart"/>
       <w:r>
-        <w:t>NavMe</w:t>
-      </w:r>
-      <w:r>
-        <w:t>sh</w:t>
+        <w:t>NavMesh</w:t>
       </w:r>
       <w:proofErr w:type="spellEnd"/>
       <w:r>
@@ -3135,13 +3485,7 @@
         <w:rPr>
           <w:rFonts w:hint="eastAsia"/>
         </w:rPr>
-        <w:t>导航修正</w:t>
-      </w:r>
-      <w:r>
-        <w:rPr>
-          <w:rFonts w:hint="eastAsia"/>
-        </w:rPr>
-        <w:t>（</w:t>
+        <w:t>导航修正（</w:t>
       </w:r>
       <w:proofErr w:type="spellStart"/>
       <w:r>
@@ -3281,7 +3625,7 @@
                     </pic:cNvPicPr>
                   </pic:nvPicPr>
                   <pic:blipFill>
-                    <a:blip r:embed="rId23" cstate="print"/>
+                    <a:blip r:embed="rId25" cstate="print"/>
                     <a:stretch>
                       <a:fillRect/>
                     </a:stretch>
@@ -3324,10 +3668,7 @@
         <w:t xml:space="preserve"> Modifier </w:t>
       </w:r>
       <w:r>
-        <w:t>组件分层影响游戏对象，也就是</w:t>
-      </w:r>
-      <w:r>
-        <w:t>说如果它挂在到某个节点上那么所有的子节点也会受到影响。另外，如果有另一个</w:t>
+        <w:t>组件分层影响游戏对象，也就是说如果它挂在到某个节点上那么所有的子节点也会受到影响。另外，如果有另一个</w:t>
       </w:r>
       <w:proofErr w:type="spellStart"/>
       <w:r>
@@ -3611,15 +3952,73 @@
         <w:rPr>
           <w:rFonts w:hint="eastAsia"/>
         </w:rPr>
+        <w:t>量（</w:t>
+      </w:r>
+      <w:bookmarkStart w:id="2" w:name="OLE_LINK3"/>
+      <w:proofErr w:type="spellStart"/>
+      <w:r>
+        <w:t>NavMesh</w:t>
+      </w:r>
+      <w:proofErr w:type="spellEnd"/>
+      <w:r>
+        <w:t xml:space="preserve"> Modifier Volume</w:t>
+      </w:r>
+      <w:bookmarkEnd w:id="2"/>
+      <w:r>
+        <w:rPr>
+          <w:rFonts w:hint="eastAsia"/>
+        </w:rPr>
+        <w:t>）</w:t>
+      </w:r>
+    </w:p>
+    <w:p>
+      <w:proofErr w:type="spellStart"/>
+      <w:r>
+        <w:t>NavMesh</w:t>
+      </w:r>
+      <w:proofErr w:type="spellEnd"/>
+      <w:r>
+        <w:t xml:space="preserve"> Modifier Volume (</w:t>
+      </w:r>
+      <w:bookmarkStart w:id="3" w:name="OLE_LINK4"/>
+      <w:r>
+        <w:t>导航网格修改</w:t>
+      </w:r>
+      <w:r>
+        <w:rPr>
+          <w:rFonts w:hint="eastAsia"/>
+        </w:rPr>
         <w:t>量</w:t>
       </w:r>
-      <w:r>
-        <w:rPr>
-          <w:rFonts w:hint="eastAsia"/>
-        </w:rPr>
-        <w:t>（</w:t>
-      </w:r>
-      <w:bookmarkStart w:id="2" w:name="OLE_LINK3"/>
+      <w:bookmarkEnd w:id="3"/>
+      <w:r>
+        <w:t>)</w:t>
+      </w:r>
+      <w:r>
+        <w:t>组件不在</w:t>
+      </w:r>
+      <w:r>
+        <w:t>Unity</w:t>
+      </w:r>
+      <w:r>
+        <w:t>标准安装中</w:t>
+      </w:r>
+      <w:r>
+        <w:t xml:space="preserve">; </w:t>
+      </w:r>
+      <w:r>
+        <w:t>请参阅高级</w:t>
+      </w:r>
+      <w:proofErr w:type="spellStart"/>
+      <w:r>
+        <w:t>NavMesh</w:t>
+      </w:r>
+      <w:proofErr w:type="spellEnd"/>
+      <w:r>
+        <w:t>构建组件的文档以获取它的信息。</w:t>
+      </w:r>
+    </w:p>
+    <w:p>
       <w:proofErr w:type="spellStart"/>
       <w:r>
         <w:t>NavMesh</w:t>
@@ -3628,116 +4027,84 @@
       <w:r>
         <w:t xml:space="preserve"> Modifier Volume</w:t>
       </w:r>
-      <w:bookmarkEnd w:id="2"/>
-      <w:r>
-        <w:rPr>
-          <w:rFonts w:hint="eastAsia"/>
-        </w:rPr>
-        <w:t>）</w:t>
-      </w:r>
-    </w:p>
-    <w:p>
-      <w:proofErr w:type="spellStart"/>
-      <w:r>
-        <w:t>NavMesh</w:t>
-      </w:r>
-      <w:proofErr w:type="spellEnd"/>
-      <w:r>
-        <w:t xml:space="preserve"> Modifier Volume (</w:t>
-      </w:r>
-      <w:bookmarkStart w:id="3" w:name="OLE_LINK4"/>
-      <w:r>
-        <w:t>导航网格修改</w:t>
-      </w:r>
-      <w:r>
-        <w:rPr>
-          <w:rFonts w:hint="eastAsia"/>
-        </w:rPr>
-        <w:t>量</w:t>
-      </w:r>
-      <w:bookmarkEnd w:id="3"/>
-      <w:r>
-        <w:t>)</w:t>
-      </w:r>
-      <w:r>
-        <w:t>组件不在</w:t>
-      </w:r>
-      <w:r>
-        <w:t>Unity</w:t>
-      </w:r>
-      <w:r>
-        <w:t>标准安装中</w:t>
-      </w:r>
-      <w:r>
-        <w:t xml:space="preserve">; </w:t>
-      </w:r>
-      <w:r>
-        <w:t>请参阅高级</w:t>
-      </w:r>
-      <w:proofErr w:type="spellStart"/>
-      <w:r>
-        <w:t>NavMesh</w:t>
-      </w:r>
-      <w:proofErr w:type="spellEnd"/>
-      <w:r>
-        <w:t>构建组件的文档以获取它的信息。</w:t>
-      </w:r>
-    </w:p>
-    <w:p>
-      <w:proofErr w:type="spellStart"/>
-      <w:r>
-        <w:t>Nav</w:t>
-      </w:r>
-      <w:r>
-        <w:t>Mesh</w:t>
+      <w:r>
+        <w:t>将定义区域标记为特定类型（例如</w:t>
+      </w:r>
+      <w:r>
+        <w:t>Lava</w:t>
+      </w:r>
+      <w:r>
+        <w:t>或</w:t>
+      </w:r>
+      <w:r>
+        <w:t>Door</w:t>
+      </w:r>
+      <w:r>
+        <w:t>）。</w:t>
+      </w:r>
+      <w:r>
+        <w:t xml:space="preserve"> </w:t>
+      </w:r>
+      <w:r>
+        <w:t>而</w:t>
+      </w:r>
+      <w:proofErr w:type="spellStart"/>
+      <w:r>
+        <w:t>NavMesh</w:t>
+      </w:r>
+      <w:proofErr w:type="spellEnd"/>
+      <w:r>
+        <w:t xml:space="preserve"> Modifier</w:t>
+      </w:r>
+      <w:r>
+        <w:t>会将某些</w:t>
+      </w:r>
+      <w:proofErr w:type="spellStart"/>
+      <w:r>
+        <w:t>GameObjects</w:t>
+      </w:r>
+      <w:proofErr w:type="spellEnd"/>
+      <w:r>
+        <w:t>标记为区域类型。</w:t>
+      </w:r>
+      <w:r>
+        <w:t xml:space="preserve"> </w:t>
+      </w:r>
+      <w:proofErr w:type="spellStart"/>
+      <w:r>
+        <w:t>NavMesh</w:t>
       </w:r>
       <w:proofErr w:type="spellEnd"/>
       <w:r>
         <w:t xml:space="preserve"> Modifier Volume</w:t>
       </w:r>
       <w:r>
-        <w:t>将定义区域标记为特定类型（例如</w:t>
-      </w:r>
-      <w:r>
-        <w:t>Lava</w:t>
-      </w:r>
-      <w:r>
-        <w:t>或</w:t>
-      </w:r>
-      <w:r>
-        <w:t>Door</w:t>
-      </w:r>
-      <w:r>
-        <w:t>）。</w:t>
-      </w:r>
-      <w:r>
-        <w:t xml:space="preserve"> </w:t>
-      </w:r>
-      <w:r>
-        <w:t>而</w:t>
-      </w:r>
-      <w:proofErr w:type="spellStart"/>
-      <w:r>
-        <w:t>NavMesh</w:t>
-      </w:r>
-      <w:proofErr w:type="spellEnd"/>
-      <w:r>
-        <w:t xml:space="preserve"> Modifier</w:t>
-      </w:r>
-      <w:r>
-        <w:t>会将某些</w:t>
-      </w:r>
-      <w:proofErr w:type="spellStart"/>
-      <w:r>
-        <w:t>GameObjects</w:t>
-      </w:r>
-      <w:proofErr w:type="spellEnd"/>
-      <w:r>
-        <w:t>标记为区域类型。</w:t>
-      </w:r>
-      <w:r>
-        <w:t xml:space="preserve"> </w:t>
-      </w:r>
+        <w:t>允许您根据特定的</w:t>
+      </w:r>
+      <w:r>
+        <w:rPr>
+          <w:rFonts w:hint="eastAsia"/>
+        </w:rPr>
+        <w:t>需求制定区域类型</w:t>
+      </w:r>
+      <w:r>
+        <w:t>。</w:t>
+      </w:r>
+    </w:p>
+    <w:p>
+      <w:proofErr w:type="spellStart"/>
+      <w:r>
+        <w:t>NavMesh</w:t>
+      </w:r>
+      <w:proofErr w:type="spellEnd"/>
+      <w:r>
+        <w:t xml:space="preserve"> Modifier Volume </w:t>
+      </w:r>
+      <w:r>
+        <w:t>标记不会被表示为单独几何体为可行走区域非常有用，如，危险区域。当然你也可以用它来标记一些不可行走的区域。</w:t>
+      </w:r>
+    </w:p>
+    <w:p>
       <w:proofErr w:type="spellStart"/>
       <w:r>
         <w:t>NavMesh</w:t>
@@ -3747,41 +4114,6 @@
         <w:t xml:space="preserve"> Modifier Volume</w:t>
       </w:r>
       <w:r>
-        <w:t>允许您根据特定的</w:t>
-      </w:r>
-      <w:r>
-        <w:rPr>
-          <w:rFonts w:hint="eastAsia"/>
-        </w:rPr>
-        <w:t>需求制定区域类型</w:t>
-      </w:r>
-      <w:r>
-        <w:t>。</w:t>
-      </w:r>
-    </w:p>
-    <w:p>
-      <w:proofErr w:type="spellStart"/>
-      <w:r>
-        <w:t>NavMesh</w:t>
-      </w:r>
-      <w:proofErr w:type="spellEnd"/>
-      <w:r>
-        <w:t xml:space="preserve"> Modifier Volume </w:t>
-      </w:r>
-      <w:r>
-        <w:t>标记不会被表示为单独几何体为可行走区域非常有用，如，危险区域。当然你也可以用它来标记一些不可行走的区域。</w:t>
-      </w:r>
-    </w:p>
-    <w:p>
-      <w:proofErr w:type="spellStart"/>
-      <w:r>
-        <w:t>NavMesh</w:t>
-      </w:r>
-      <w:proofErr w:type="spellEnd"/>
-      <w:r>
-        <w:t xml:space="preserve"> Modifier Volume</w:t>
-      </w:r>
-      <w:r>
         <w:t>也会影响</w:t>
       </w:r>
       <w:proofErr w:type="spellStart"/>
@@ -3794,10 +4126,7 @@
       </w:r>
       <w:proofErr w:type="spellStart"/>
       <w:r>
-        <w:t>Nav</w:t>
-      </w:r>
-      <w:r>
-        <w:t>Mesh</w:t>
+        <w:t>NavMesh</w:t>
       </w:r>
       <w:proofErr w:type="spellEnd"/>
       <w:r>
@@ -3848,7 +4177,7 @@
                     </pic:cNvPicPr>
                   </pic:nvPicPr>
                   <pic:blipFill>
-                    <a:blip r:embed="rId24" cstate="print"/>
+                    <a:blip r:embed="rId26" cstate="print"/>
                     <a:stretch>
                       <a:fillRect/>
                     </a:stretch>
@@ -3999,19 +4328,7 @@
               <w:rPr>
                 <w:rFonts w:hint="eastAsia"/>
               </w:rPr>
-              <w:t>（</w:t>
-            </w:r>
-            <w:r>
-              <w:rPr>
-                <w:rFonts w:hint="eastAsia"/>
-              </w:rPr>
-              <w:t>中心</w:t>
-            </w:r>
-            <w:r>
-              <w:rPr>
-                <w:rFonts w:hint="eastAsia"/>
-              </w:rPr>
-              <w:t>）</w:t>
+              <w:t>（中心）</w:t>
             </w:r>
           </w:p>
         </w:tc>
@@ -4064,19 +4381,7 @@
               <w:rPr>
                 <w:rFonts w:hint="eastAsia"/>
               </w:rPr>
-              <w:t>（</w:t>
-            </w:r>
-            <w:r>
-              <w:rPr>
-                <w:rFonts w:hint="eastAsia"/>
-              </w:rPr>
-              <w:t>区域类型</w:t>
-            </w:r>
-            <w:r>
-              <w:rPr>
-                <w:rFonts w:hint="eastAsia"/>
-              </w:rPr>
-              <w:t>）</w:t>
+              <w:t>（区域类型）</w:t>
             </w:r>
           </w:p>
         </w:tc>
@@ -4384,13 +4689,7 @@
         <w:rPr>
           <w:rFonts w:hint="eastAsia"/>
         </w:rPr>
-        <w:t>导航网格链接</w:t>
-      </w:r>
-      <w:r>
-        <w:rPr>
-          <w:rFonts w:hint="eastAsia"/>
-        </w:rPr>
-        <w:t>（</w:t>
+        <w:t>导航网格链接（</w:t>
       </w:r>
       <w:proofErr w:type="spellStart"/>
       <w:r>
@@ -4555,7 +4854,7 @@
                     </pic:cNvPicPr>
                   </pic:nvPicPr>
                   <pic:blipFill>
-                    <a:blip r:embed="rId25" cstate="print"/>
+                    <a:blip r:embed="rId27" cstate="print"/>
                     <a:stretch>
                       <a:fillRect/>
                     </a:stretch>
@@ -4626,10 +4925,7 @@
     </w:p>
     <w:p>
       <w:r>
-        <w:t xml:space="preserve">Start </w:t>
-      </w:r>
-      <w:r>
-        <w:t>Point:</w:t>
+        <w:t>Start Point:</w:t>
       </w:r>
       <w:r>
         <w:t>链接的起点，相对于</w:t>
@@ -4847,7 +5143,7 @@
                     </pic:cNvPicPr>
                   </pic:nvPicPr>
                   <pic:blipFill>
-                    <a:blip r:embed="rId26" cstate="print"/>
+                    <a:blip r:embed="rId28" cstate="print"/>
                     <a:stretch>
                       <a:fillRect/>
                     </a:stretch>
@@ -5254,10 +5550,7 @@
         <w:t>)</w:t>
       </w:r>
       <w:r>
-        <w:t>定义输入的几何对象是如何从场景里面被收</w:t>
-      </w:r>
-      <w:r>
-        <w:t>集（</w:t>
+        <w:t>定义输入的几何对象是如何从场景里面被收集（</w:t>
       </w:r>
       <w:proofErr w:type="spellStart"/>
       <w:r>
@@ -5423,115 +5716,210 @@
         <w:rPr>
           <w:rFonts w:asciiTheme="minorEastAsia" w:hAnsiTheme="minorEastAsia" w:cstheme="minorEastAsia" w:hint="eastAsia"/>
         </w:rPr>
-        <w:t>使用几何图形</w:t>
-      </w:r>
+        <w:t>使用几何图形--定义了用于烘焙的几何（</w:t>
+      </w:r>
+      <w:proofErr w:type="spellStart"/>
       <w:r>
         <w:rPr>
           <w:rFonts w:asciiTheme="minorEastAsia" w:hAnsiTheme="minorEastAsia" w:cstheme="minorEastAsia" w:hint="eastAsia"/>
         </w:rPr>
+        <w:t>UnityEngine.AI.NavMeshCollectGeometry</w:t>
+      </w:r>
+      <w:proofErr w:type="spellEnd"/>
+      <w:r>
+        <w:rPr>
+          <w:rFonts w:asciiTheme="minorEastAsia" w:hAnsiTheme="minorEastAsia" w:cstheme="minorEastAsia" w:hint="eastAsia"/>
+        </w:rPr>
+        <w:t xml:space="preserve"> 之一））</w:t>
+      </w:r>
+    </w:p>
+    <w:p>
+      <w:proofErr w:type="spellStart"/>
+      <w:r>
+        <w:t>RenderMeshes</w:t>
+      </w:r>
+      <w:proofErr w:type="spellEnd"/>
+      <w:r>
+        <w:t> </w:t>
+      </w:r>
+      <w:r>
+        <w:t>网格渲染</w:t>
+      </w:r>
+      <w:r>
         <w:t>--</w:t>
       </w:r>
       <w:r>
-        <w:rPr>
-          <w:rFonts w:asciiTheme="minorEastAsia" w:hAnsiTheme="minorEastAsia" w:cstheme="minorEastAsia" w:hint="eastAsia"/>
-        </w:rPr>
-        <w:t>定义了用于烘焙的几何（</w:t>
-      </w:r>
-      <w:proofErr w:type="spellStart"/>
-      <w:r>
-        <w:rPr>
-          <w:rFonts w:asciiTheme="minorEastAsia" w:hAnsiTheme="minorEastAsia" w:cstheme="minorEastAsia" w:hint="eastAsia"/>
-        </w:rPr>
-        <w:t>UnityEngine.AI.NavMeshCollectGeometry</w:t>
-      </w:r>
-      <w:proofErr w:type="spellEnd"/>
-      <w:r>
-        <w:rPr>
-          <w:rFonts w:asciiTheme="minorEastAsia" w:hAnsiTheme="minorEastAsia" w:cstheme="minorEastAsia" w:hint="eastAsia"/>
-        </w:rPr>
-        <w:t xml:space="preserve"> </w:t>
-      </w:r>
-      <w:r>
-        <w:rPr>
-          <w:rFonts w:asciiTheme="minorEastAsia" w:hAnsiTheme="minorEastAsia" w:cstheme="minorEastAsia" w:hint="eastAsia"/>
-        </w:rPr>
-        <w:t>之一））</w:t>
-      </w:r>
-    </w:p>
-    <w:p>
-      <w:proofErr w:type="spellStart"/>
-      <w:r>
-        <w:t>RenderMeshes</w:t>
+        <w:t>使用网格渲染和地形里面的几何体。</w:t>
+      </w:r>
+    </w:p>
+    <w:p>
+      <w:proofErr w:type="spellStart"/>
+      <w:r>
+        <w:t>PhysicsColliders</w:t>
+      </w:r>
+      <w:proofErr w:type="spellEnd"/>
+      <w:r>
+        <w:t>物理碰撞</w:t>
+      </w:r>
+      <w:r>
+        <w:t xml:space="preserve">-- </w:t>
+      </w:r>
+      <w:r>
+        <w:t>使用碰撞体和地形提供的几何体。</w:t>
+      </w:r>
+    </w:p>
+    <w:p>
+      <w:proofErr w:type="spellStart"/>
+      <w:r>
+        <w:t>defaultArea</w:t>
       </w:r>
       <w:proofErr w:type="spellEnd"/>
       <w:r>
         <w:t> </w:t>
       </w:r>
       <w:r>
-        <w:t>网格渲染</w:t>
+        <w:t>默认区域</w:t>
       </w:r>
       <w:r>
         <w:t>--</w:t>
       </w:r>
       <w:r>
-        <w:t>使用网格渲染和地形里面的几何体。</w:t>
-      </w:r>
-    </w:p>
-    <w:p>
-      <w:proofErr w:type="spellStart"/>
-      <w:r>
-        <w:t>PhysicsColliders</w:t>
-      </w:r>
-      <w:proofErr w:type="spellEnd"/>
-      <w:r>
-        <w:t>物理碰撞</w:t>
+        <w:t>所有输入几何体的默认区域类型，除非特殊指定。</w:t>
+      </w:r>
+    </w:p>
+    <w:p>
+      <w:proofErr w:type="spellStart"/>
+      <w:r>
+        <w:t>ignoreNavMeshAgent</w:t>
+      </w:r>
+      <w:proofErr w:type="spellEnd"/>
+      <w:r>
+        <w:t> </w:t>
+      </w:r>
+      <w:r>
+        <w:rPr>
+          <w:rFonts w:hint="eastAsia"/>
+        </w:rPr>
+        <w:t xml:space="preserve"> </w:t>
+      </w:r>
+      <w:r>
+        <w:t>忽略的网格导航代理</w:t>
+      </w:r>
+      <w:r>
+        <w:t>--</w:t>
+      </w:r>
+      <w:r>
+        <w:t>为</w:t>
+      </w:r>
+      <w:r>
+        <w:t>True</w:t>
+      </w:r>
+      <w:r>
+        <w:t>时挂有</w:t>
+      </w:r>
+      <w:proofErr w:type="spellStart"/>
+      <w:r>
+        <w:t>NavMesh</w:t>
+      </w:r>
+      <w:proofErr w:type="spellEnd"/>
+      <w:r>
+        <w:t xml:space="preserve"> Agent</w:t>
+      </w:r>
+      <w:r>
+        <w:t>组件的游戏对象在输入时将会被忽略。</w:t>
+      </w:r>
+    </w:p>
+    <w:p>
+      <w:proofErr w:type="spellStart"/>
+      <w:r>
+        <w:t>ignoreNavMeshObstacle</w:t>
+      </w:r>
+      <w:proofErr w:type="spellEnd"/>
+      <w:r>
+        <w:t> </w:t>
+      </w:r>
+      <w:r>
+        <w:t>忽略导航网格障碍</w:t>
       </w:r>
       <w:r>
         <w:t xml:space="preserve">-- </w:t>
       </w:r>
       <w:r>
-        <w:t>使用碰撞体和地形提供的几何体。</w:t>
-      </w:r>
-    </w:p>
-    <w:p>
-      <w:proofErr w:type="spellStart"/>
-      <w:r>
-        <w:t>defaultArea</w:t>
+        <w:t>为</w:t>
+      </w:r>
+      <w:r>
+        <w:t>True</w:t>
+      </w:r>
+      <w:r>
+        <w:t>时挂有</w:t>
+      </w:r>
+      <w:proofErr w:type="spellStart"/>
+      <w:r>
+        <w:t>NavMeshObstacle</w:t>
+      </w:r>
+      <w:proofErr w:type="spellEnd"/>
+      <w:r>
+        <w:t>组建的游戏对象在输入时将会呗忽略。</w:t>
+      </w:r>
+    </w:p>
+    <w:p>
+      <w:proofErr w:type="spellStart"/>
+      <w:r>
+        <w:t>overrideTileSize</w:t>
       </w:r>
       <w:proofErr w:type="spellEnd"/>
       <w:r>
         <w:t> </w:t>
       </w:r>
       <w:r>
-        <w:t>默认区域</w:t>
-      </w:r>
-      <w:r>
-        <w:t>--</w:t>
-      </w:r>
-      <w:r>
-        <w:t>所有输入几何体的默认区域类型，除非特殊指定。</w:t>
-      </w:r>
-    </w:p>
-    <w:p>
-      <w:proofErr w:type="spellStart"/>
-      <w:r>
-        <w:t>ignoreNavMeshAgent</w:t>
+        <w:t>覆盖切片（图块）大小</w:t>
+      </w:r>
+      <w:r>
+        <w:t xml:space="preserve"> -- </w:t>
+      </w:r>
+      <w:r>
+        <w:t>为</w:t>
+      </w:r>
+      <w:r>
+        <w:t>True</w:t>
+      </w:r>
+      <w:r>
+        <w:t>时切片（图快）大小将会被设置。</w:t>
+      </w:r>
+    </w:p>
+    <w:p>
+      <w:proofErr w:type="spellStart"/>
+      <w:r>
+        <w:t>tileSize</w:t>
       </w:r>
       <w:proofErr w:type="spellEnd"/>
       <w:r>
         <w:t> </w:t>
       </w:r>
       <w:r>
-        <w:rPr>
-          <w:rFonts w:hint="eastAsia"/>
-        </w:rPr>
-        <w:t xml:space="preserve"> </w:t>
-      </w:r>
-      <w:r>
-        <w:t>忽略的网格导航代理</w:t>
-      </w:r>
-      <w:r>
-        <w:t>--</w:t>
+        <w:t>平铺大小</w:t>
+      </w:r>
+      <w:r>
+        <w:t xml:space="preserve"> -- </w:t>
+      </w:r>
+      <w:r>
+        <w:t>体素中的切片大小（这个组件描述如何选择切片大小信息）</w:t>
+      </w:r>
+    </w:p>
+    <w:p>
+      <w:proofErr w:type="spellStart"/>
+      <w:r>
+        <w:t>overrideVoxelSize</w:t>
+      </w:r>
+      <w:proofErr w:type="spellEnd"/>
+      <w:r>
+        <w:t> </w:t>
+      </w:r>
+      <w:r>
+        <w:t>覆盖体素大小</w:t>
+      </w:r>
+      <w:r>
+        <w:t xml:space="preserve"> -- </w:t>
       </w:r>
       <w:r>
         <w:t>为</w:t>
@@ -5540,34 +5928,241 @@
         <w:t>True</w:t>
       </w:r>
       <w:r>
-        <w:t>时挂有</w:t>
-      </w:r>
-      <w:proofErr w:type="spellStart"/>
-      <w:r>
-        <w:t>NavMesh</w:t>
-      </w:r>
-      <w:proofErr w:type="spellEnd"/>
-      <w:r>
-        <w:t xml:space="preserve"> Agent</w:t>
-      </w:r>
-      <w:r>
-        <w:t>组件的游戏对象在输入时将会被忽略。</w:t>
-      </w:r>
-    </w:p>
-    <w:p>
-      <w:proofErr w:type="spellStart"/>
-      <w:r>
-        <w:t>ignoreNavMeshObstacle</w:t>
+        <w:t>时设置体素大小。</w:t>
+      </w:r>
+    </w:p>
+    <w:p>
+      <w:proofErr w:type="spellStart"/>
+      <w:r>
+        <w:t>voxelSize</w:t>
       </w:r>
       <w:proofErr w:type="spellEnd"/>
       <w:r>
         <w:t> </w:t>
       </w:r>
       <w:r>
-        <w:t>忽略导航网格障碍</w:t>
-      </w:r>
-      <w:r>
-        <w:t xml:space="preserve">-- </w:t>
+        <w:t>体素大小</w:t>
+      </w:r>
+      <w:r>
+        <w:t xml:space="preserve"> -- </w:t>
+      </w:r>
+      <w:r>
+        <w:t>世界单位体素的大小（组件描述的是如何选择切片大小的信息）</w:t>
+      </w:r>
+    </w:p>
+    <w:p>
+      <w:proofErr w:type="spellStart"/>
+      <w:r>
+        <w:t>buildHeightMesh</w:t>
+      </w:r>
+      <w:proofErr w:type="spellEnd"/>
+      <w:r>
+        <w:t> </w:t>
+      </w:r>
+      <w:r>
+        <w:t>构建指定高度网格</w:t>
+      </w:r>
+      <w:r>
+        <w:t xml:space="preserve"> -- </w:t>
+      </w:r>
+      <w:r>
+        <w:t>未实现</w:t>
+      </w:r>
+    </w:p>
+    <w:p>
+      <w:proofErr w:type="spellStart"/>
+      <w:r>
+        <w:t>bakedNavMeshData</w:t>
+      </w:r>
+      <w:proofErr w:type="spellEnd"/>
+      <w:r>
+        <w:t> </w:t>
+      </w:r>
+      <w:r>
+        <w:t>烘焙的导航网格数据</w:t>
+      </w:r>
+      <w:r>
+        <w:t xml:space="preserve"> -- </w:t>
+      </w:r>
+      <w:r>
+        <w:t>导航网格表面使用时引用的导航网格数据，为</w:t>
+      </w:r>
+      <w:r>
+        <w:t xml:space="preserve">null </w:t>
+      </w:r>
+      <w:r>
+        <w:t>时</w:t>
+      </w:r>
+      <w:r>
+        <w:t xml:space="preserve"> </w:t>
+      </w:r>
+      <w:r>
+        <w:t>不生效。</w:t>
+      </w:r>
+    </w:p>
+    <w:p>
+      <w:proofErr w:type="spellStart"/>
+      <w:r>
+        <w:t>activeSurfaces</w:t>
+      </w:r>
+      <w:proofErr w:type="spellEnd"/>
+      <w:r>
+        <w:t>生效的曲面</w:t>
+      </w:r>
+      <w:r>
+        <w:t xml:space="preserve"> -- </w:t>
+      </w:r>
+      <w:r>
+        <w:t>所有激活的</w:t>
+      </w:r>
+      <w:proofErr w:type="spellStart"/>
+      <w:r>
+        <w:t>NavMeshSurfaces</w:t>
+      </w:r>
+      <w:proofErr w:type="spellEnd"/>
+      <w:r>
+        <w:t xml:space="preserve"> </w:t>
+      </w:r>
+      <w:r>
+        <w:t>组件列表</w:t>
+      </w:r>
+    </w:p>
+    <w:p>
+      <w:r>
+        <w:t>注意：上述值会影响烘焙的结果，所以你必须调用</w:t>
+      </w:r>
+      <w:r>
+        <w:t>Bake()</w:t>
+      </w:r>
+      <w:r>
+        <w:t>去包含它们（就是各种设置以后，必须调用一下</w:t>
+      </w:r>
+      <w:r>
+        <w:t>Bake()</w:t>
+      </w:r>
+      <w:r>
+        <w:t>函数，点击</w:t>
+      </w:r>
+      <w:r>
+        <w:t>Bake</w:t>
+      </w:r>
+      <w:r>
+        <w:t>按钮即可）。</w:t>
+      </w:r>
+    </w:p>
+    <w:p>
+      <w:pPr>
+        <w:rPr>
+          <w:b/>
+          <w:bCs/>
+        </w:rPr>
+      </w:pPr>
+      <w:r>
+        <w:rPr>
+          <w:b/>
+          <w:bCs/>
+        </w:rPr>
+        <w:t>Public Functions</w:t>
+      </w:r>
+    </w:p>
+    <w:p>
+      <w:r>
+        <w:t>void Bake ()</w:t>
+      </w:r>
+    </w:p>
+    <w:p>
+      <w:r>
+        <w:t>void</w:t>
+      </w:r>
+      <w:r>
+        <w:t>类型的</w:t>
+      </w:r>
+      <w:r>
+        <w:t>Bake</w:t>
+      </w:r>
+      <w:r>
+        <w:t>函数</w:t>
+      </w:r>
+    </w:p>
+    <w:p>
+      <w:r>
+        <w:t>给予</w:t>
+      </w:r>
+      <w:proofErr w:type="spellStart"/>
+      <w:r>
+        <w:t>NavMesh</w:t>
+      </w:r>
+      <w:proofErr w:type="spellEnd"/>
+      <w:r>
+        <w:t xml:space="preserve"> Surface </w:t>
+      </w:r>
+      <w:r>
+        <w:t>足组件上的参数设置烘培出新的导航啊网格数据。这些数据通过遍历</w:t>
+      </w:r>
+      <w:r>
+        <w:t xml:space="preserve"> </w:t>
+      </w:r>
+      <w:proofErr w:type="spellStart"/>
+      <w:r>
+        <w:t>bakedNavMeshzData</w:t>
+      </w:r>
+      <w:proofErr w:type="spellEnd"/>
+      <w:r>
+        <w:t xml:space="preserve"> </w:t>
+      </w:r>
+      <w:r>
+        <w:t>来访问。</w:t>
+      </w:r>
+    </w:p>
+    <w:p>
+      <w:pPr>
+        <w:pStyle w:val="4"/>
+      </w:pPr>
+      <w:proofErr w:type="spellStart"/>
+      <w:r>
+        <w:t>NavMesh</w:t>
+      </w:r>
+      <w:proofErr w:type="spellEnd"/>
+      <w:r>
+        <w:t xml:space="preserve"> Modifier</w:t>
+      </w:r>
+    </w:p>
+    <w:p>
+      <w:pPr>
+        <w:rPr>
+          <w:b/>
+          <w:bCs/>
+        </w:rPr>
+      </w:pPr>
+      <w:r>
+        <w:rPr>
+          <w:b/>
+          <w:bCs/>
+        </w:rPr>
+        <w:t>Properties</w:t>
+      </w:r>
+      <w:r>
+        <w:rPr>
+          <w:b/>
+          <w:bCs/>
+        </w:rPr>
+        <w:t>（属性）</w:t>
+      </w:r>
+    </w:p>
+    <w:p>
+      <w:proofErr w:type="spellStart"/>
+      <w:r>
+        <w:t>overrideArea</w:t>
+      </w:r>
+      <w:proofErr w:type="spellEnd"/>
+      <w:r>
+        <w:t> </w:t>
+      </w:r>
+      <w:r>
+        <w:t>覆盖区域</w:t>
+      </w:r>
+      <w:r>
+        <w:t xml:space="preserve"> -- </w:t>
       </w:r>
       <w:r>
         <w:t>为</w:t>
@@ -5576,28 +6171,40 @@
         <w:t>True</w:t>
       </w:r>
       <w:r>
-        <w:t>时挂有</w:t>
-      </w:r>
-      <w:proofErr w:type="spellStart"/>
-      <w:r>
-        <w:t>NavMeshObstacle</w:t>
-      </w:r>
-      <w:proofErr w:type="spellEnd"/>
-      <w:r>
-        <w:t>组建的游戏对象在输入时将会呗忽略。</w:t>
-      </w:r>
-    </w:p>
-    <w:p>
-      <w:proofErr w:type="spellStart"/>
-      <w:r>
-        <w:t>overrideTileSize</w:t>
+        <w:t>时</w:t>
+      </w:r>
+      <w:r>
+        <w:t xml:space="preserve"> Modifier </w:t>
+      </w:r>
+      <w:r>
+        <w:t>组件会重写区域类型。</w:t>
+      </w:r>
+    </w:p>
+    <w:p>
+      <w:r>
+        <w:t>area </w:t>
+      </w:r>
+      <w:r>
+        <w:t>区域</w:t>
+      </w:r>
+      <w:r>
+        <w:t xml:space="preserve"> -- </w:t>
+      </w:r>
+      <w:r>
+        <w:t>要应用的新区域类型</w:t>
+      </w:r>
+    </w:p>
+    <w:p>
+      <w:proofErr w:type="spellStart"/>
+      <w:r>
+        <w:t>ignoreFromBuild</w:t>
       </w:r>
       <w:proofErr w:type="spellEnd"/>
       <w:r>
         <w:t> </w:t>
       </w:r>
       <w:r>
-        <w:t>覆盖切片（图块）大小</w:t>
+        <w:t>构建时忽略</w:t>
       </w:r>
       <w:r>
         <w:t xml:space="preserve"> -- </w:t>
@@ -5609,344 +6216,6 @@
         <w:t>True</w:t>
       </w:r>
       <w:r>
-        <w:t>时切片（图快）大小将会被设置。</w:t>
-      </w:r>
-    </w:p>
-    <w:p>
-      <w:proofErr w:type="spellStart"/>
-      <w:r>
-        <w:t>tileSize</w:t>
-      </w:r>
-      <w:proofErr w:type="spellEnd"/>
-      <w:r>
-        <w:t> </w:t>
-      </w:r>
-      <w:r>
-        <w:t>平铺大小</w:t>
-      </w:r>
-      <w:r>
-        <w:t xml:space="preserve"> -- </w:t>
-      </w:r>
-      <w:r>
-        <w:t>体素中的切片大小（这个组件描述如何选择切片大小信息）</w:t>
-      </w:r>
-    </w:p>
-    <w:p>
-      <w:proofErr w:type="spellStart"/>
-      <w:r>
-        <w:t>overrideVoxelSize</w:t>
-      </w:r>
-      <w:proofErr w:type="spellEnd"/>
-      <w:r>
-        <w:t> </w:t>
-      </w:r>
-      <w:r>
-        <w:t>覆盖体素大小</w:t>
-      </w:r>
-      <w:r>
-        <w:t xml:space="preserve"> -- </w:t>
-      </w:r>
-      <w:r>
-        <w:t>为</w:t>
-      </w:r>
-      <w:r>
-        <w:t>True</w:t>
-      </w:r>
-      <w:r>
-        <w:t>时设置体素大小。</w:t>
-      </w:r>
-    </w:p>
-    <w:p>
-      <w:proofErr w:type="spellStart"/>
-      <w:r>
-        <w:t>voxelSize</w:t>
-      </w:r>
-      <w:proofErr w:type="spellEnd"/>
-      <w:r>
-        <w:t> </w:t>
-      </w:r>
-      <w:r>
-        <w:t>体素大小</w:t>
-      </w:r>
-      <w:r>
-        <w:t xml:space="preserve"> -- </w:t>
-      </w:r>
-      <w:r>
-        <w:t>世界单位体素的大小（组件描述的是如何选择切片大小的信</w:t>
-      </w:r>
-      <w:r>
-        <w:t>息）</w:t>
-      </w:r>
-    </w:p>
-    <w:p>
-      <w:proofErr w:type="spellStart"/>
-      <w:r>
-        <w:t>buildHeightMesh</w:t>
-      </w:r>
-      <w:proofErr w:type="spellEnd"/>
-      <w:r>
-        <w:t> </w:t>
-      </w:r>
-      <w:r>
-        <w:t>构建指定高度网格</w:t>
-      </w:r>
-      <w:r>
-        <w:t xml:space="preserve"> -- </w:t>
-      </w:r>
-      <w:r>
-        <w:t>未实现</w:t>
-      </w:r>
-    </w:p>
-    <w:p>
-      <w:proofErr w:type="spellStart"/>
-      <w:r>
-        <w:t>bakedNavMeshData</w:t>
-      </w:r>
-      <w:proofErr w:type="spellEnd"/>
-      <w:r>
-        <w:t> </w:t>
-      </w:r>
-      <w:r>
-        <w:t>烘焙的导航网格数据</w:t>
-      </w:r>
-      <w:r>
-        <w:t xml:space="preserve"> -- </w:t>
-      </w:r>
-      <w:r>
-        <w:t>导航网格表面使用时引用的导航网格数据，为</w:t>
-      </w:r>
-      <w:r>
-        <w:t xml:space="preserve">null </w:t>
-      </w:r>
-      <w:r>
-        <w:t>时</w:t>
-      </w:r>
-      <w:r>
-        <w:t xml:space="preserve"> </w:t>
-      </w:r>
-      <w:r>
-        <w:t>不生效。</w:t>
-      </w:r>
-    </w:p>
-    <w:p>
-      <w:proofErr w:type="spellStart"/>
-      <w:r>
-        <w:t>activeSurfaces</w:t>
-      </w:r>
-      <w:proofErr w:type="spellEnd"/>
-      <w:r>
-        <w:t>生效的曲面</w:t>
-      </w:r>
-      <w:r>
-        <w:t xml:space="preserve"> -- </w:t>
-      </w:r>
-      <w:r>
-        <w:t>所有激活的</w:t>
-      </w:r>
-      <w:proofErr w:type="spellStart"/>
-      <w:r>
-        <w:t>NavMeshSurfaces</w:t>
-      </w:r>
-      <w:proofErr w:type="spellEnd"/>
-      <w:r>
-        <w:t xml:space="preserve"> </w:t>
-      </w:r>
-      <w:r>
-        <w:t>组件列表</w:t>
-      </w:r>
-    </w:p>
-    <w:p>
-      <w:r>
-        <w:t>注意：上述值会影响烘焙的结果，所以你必须调用</w:t>
-      </w:r>
-      <w:r>
-        <w:t>Bake()</w:t>
-      </w:r>
-      <w:r>
-        <w:t>去包含它们（就是各种设置以后，必须调用一下</w:t>
-      </w:r>
-      <w:r>
-        <w:t>Bake()</w:t>
-      </w:r>
-      <w:r>
-        <w:t>函数，点击</w:t>
-      </w:r>
-      <w:r>
-        <w:t>Bake</w:t>
-      </w:r>
-      <w:r>
-        <w:t>按钮即可）。</w:t>
-      </w:r>
-    </w:p>
-    <w:p>
-      <w:pPr>
-        <w:rPr>
-          <w:b/>
-          <w:bCs/>
-        </w:rPr>
-      </w:pPr>
-      <w:r>
-        <w:rPr>
-          <w:b/>
-          <w:bCs/>
-        </w:rPr>
-        <w:t>Public Functions</w:t>
-      </w:r>
-    </w:p>
-    <w:p>
-      <w:r>
-        <w:t>void Bake ()</w:t>
-      </w:r>
-    </w:p>
-    <w:p>
-      <w:r>
-        <w:t>void</w:t>
-      </w:r>
-      <w:r>
-        <w:t>类型的</w:t>
-      </w:r>
-      <w:r>
-        <w:t>Ba</w:t>
-      </w:r>
-      <w:r>
-        <w:t>ke</w:t>
-      </w:r>
-      <w:r>
-        <w:t>函数</w:t>
-      </w:r>
-    </w:p>
-    <w:p>
-      <w:r>
-        <w:t>给予</w:t>
-      </w:r>
-      <w:proofErr w:type="spellStart"/>
-      <w:r>
-        <w:t>NavMesh</w:t>
-      </w:r>
-      <w:proofErr w:type="spellEnd"/>
-      <w:r>
-        <w:t xml:space="preserve"> Surface </w:t>
-      </w:r>
-      <w:r>
-        <w:t>足组件上的参数设置烘培出新的导航啊网格数据。这些数据通过遍历</w:t>
-      </w:r>
-      <w:r>
-        <w:t xml:space="preserve"> </w:t>
-      </w:r>
-      <w:proofErr w:type="spellStart"/>
-      <w:r>
-        <w:t>bakedNavMeshzData</w:t>
-      </w:r>
-      <w:proofErr w:type="spellEnd"/>
-      <w:r>
-        <w:t xml:space="preserve"> </w:t>
-      </w:r>
-      <w:r>
-        <w:t>来访问。</w:t>
-      </w:r>
-    </w:p>
-    <w:p>
-      <w:pPr>
-        <w:pStyle w:val="4"/>
-      </w:pPr>
-      <w:proofErr w:type="spellStart"/>
-      <w:r>
-        <w:t>NavMesh</w:t>
-      </w:r>
-      <w:proofErr w:type="spellEnd"/>
-      <w:r>
-        <w:t xml:space="preserve"> Modifier</w:t>
-      </w:r>
-    </w:p>
-    <w:p>
-      <w:pPr>
-        <w:rPr>
-          <w:b/>
-          <w:bCs/>
-        </w:rPr>
-      </w:pPr>
-      <w:r>
-        <w:rPr>
-          <w:b/>
-          <w:bCs/>
-        </w:rPr>
-        <w:t>Properties</w:t>
-      </w:r>
-      <w:r>
-        <w:rPr>
-          <w:b/>
-          <w:bCs/>
-        </w:rPr>
-        <w:t>（属性）</w:t>
-      </w:r>
-    </w:p>
-    <w:p>
-      <w:proofErr w:type="spellStart"/>
-      <w:r>
-        <w:t>overrideArea</w:t>
-      </w:r>
-      <w:proofErr w:type="spellEnd"/>
-      <w:r>
-        <w:t> </w:t>
-      </w:r>
-      <w:r>
-        <w:t>覆盖区域</w:t>
-      </w:r>
-      <w:r>
-        <w:t xml:space="preserve"> -- </w:t>
-      </w:r>
-      <w:r>
-        <w:t>为</w:t>
-      </w:r>
-      <w:r>
-        <w:t>True</w:t>
-      </w:r>
-      <w:r>
-        <w:t>时</w:t>
-      </w:r>
-      <w:r>
-        <w:t xml:space="preserve"> Modifier </w:t>
-      </w:r>
-      <w:r>
-        <w:t>组件会重写区域类型。</w:t>
-      </w:r>
-    </w:p>
-    <w:p>
-      <w:r>
-        <w:t>area </w:t>
-      </w:r>
-      <w:r>
-        <w:t>区域</w:t>
-      </w:r>
-      <w:r>
-        <w:t xml:space="preserve"> -- </w:t>
-      </w:r>
-      <w:r>
-        <w:t>要应用的新区域类型</w:t>
-      </w:r>
-    </w:p>
-    <w:p>
-      <w:proofErr w:type="spellStart"/>
-      <w:r>
-        <w:t>ignoreFromBuild</w:t>
-      </w:r>
-      <w:proofErr w:type="spellEnd"/>
-      <w:r>
-        <w:t> </w:t>
-      </w:r>
-      <w:r>
-        <w:t>构建时忽略</w:t>
-      </w:r>
-      <w:r>
-        <w:t xml:space="preserve"> -- </w:t>
-      </w:r>
-      <w:r>
-        <w:t>为</w:t>
-      </w:r>
-      <w:r>
-        <w:t>True</w:t>
-      </w:r>
-      <w:r>
         <w:t>时，对象包含</w:t>
       </w:r>
       <w:r>
@@ -5976,10 +6245,7 @@
     <w:p>
       <w:proofErr w:type="spellStart"/>
       <w:r>
-        <w:t>activeMo</w:t>
-      </w:r>
-      <w:r>
-        <w:t>difiers</w:t>
+        <w:t>activeModifiers</w:t>
       </w:r>
       <w:proofErr w:type="spellEnd"/>
       <w:r>
@@ -6457,10 +6723,7 @@
         <w:t>Transform</w:t>
       </w:r>
       <w:r>
-        <w:t>位置之后，但如果启用</w:t>
-      </w:r>
-      <w:r>
-        <w:t>了</w:t>
+        <w:t>位置之后，但如果启用了</w:t>
       </w:r>
       <w:proofErr w:type="spellStart"/>
       <w:r>
@@ -6541,7 +6804,7 @@
                     </pic:cNvPicPr>
                   </pic:nvPicPr>
                   <pic:blipFill>
-                    <a:blip r:embed="rId27" cstate="print"/>
+                    <a:blip r:embed="rId29" cstate="print"/>
                     <a:stretch>
                       <a:fillRect/>
                     </a:stretch>
@@ -6743,10 +7006,7 @@
         <w:fldChar w:fldCharType="begin"/>
       </w:r>
       <w:r>
-        <w:instrText>INCLUDEPICTURE \d "</w:instrText>
-      </w:r>
-      <w:r>
-        <w:instrText xml:space="preserve">https://img.mubu.com/document_image/9f05416d-6388-4f13-9e5c-0a9480027f73-536534.jpg" \* MERGEFORMATINET </w:instrText>
+        <w:instrText xml:space="preserve">INCLUDEPICTURE \d "https://img.mubu.com/document_image/9f05416d-6388-4f13-9e5c-0a9480027f73-536534.jpg" \* MERGEFORMATINET </w:instrText>
       </w:r>
       <w:r>
         <w:fldChar w:fldCharType="separate"/>
@@ -6773,7 +7033,7 @@
                     </pic:cNvPicPr>
                   </pic:nvPicPr>
                   <pic:blipFill>
-                    <a:blip r:embed="rId28" cstate="print"/>
+                    <a:blip r:embed="rId30" cstate="print"/>
                     <a:stretch>
                       <a:fillRect/>
                     </a:stretch>
@@ -6859,10 +7119,7 @@
     </w:p>
     <w:p>
       <w:r>
-        <w:t xml:space="preserve">The </w:t>
-      </w:r>
-      <w:r>
-        <w:t>easiest way to do that is as follows:</w:t>
+        <w:t>The easiest way to do that is as follows:</w:t>
       </w:r>
       <w:r>
         <w:t>（译：最简单的方法如下：）</w:t>
@@ -6962,10 +7219,7 @@
     </w:p>
     <w:p>
       <w:r>
-        <w:t>当你有意在你</w:t>
-      </w:r>
-      <w:r>
-        <w:t>的游戏中建立紧密的走廊时，请注意除了代理半径以外，你应该至少保留</w:t>
+        <w:t>当你有意在你的游戏中建立紧密的走廊时，请注意除了代理半径以外，你应该至少保留</w:t>
       </w:r>
       <w:r>
         <w:t xml:space="preserve">4 * </w:t>
@@ -7048,10 +7302,7 @@
       </w:r>
       <w:proofErr w:type="spellEnd"/>
       <w:r>
-        <w:t xml:space="preserve"> </w:t>
-      </w:r>
-      <w:r>
-        <w:t>Agent</w:t>
+        <w:t xml:space="preserve"> Agent</w:t>
       </w:r>
       <w:r>
         <w:t>组件和一个简单的脚本完成的。</w:t>
@@ -7091,7 +7342,7 @@
                     </pic:cNvPicPr>
                   </pic:nvPicPr>
                   <pic:blipFill>
-                    <a:blip r:embed="rId29" cstate="print"/>
+                    <a:blip r:embed="rId31" cstate="print"/>
                     <a:stretch>
                       <a:fillRect/>
                     </a:stretch>
@@ -7182,10 +7433,7 @@
       </w:r>
       <w:proofErr w:type="spellStart"/>
       <w:r>
-        <w:t>NavMe</w:t>
-      </w:r>
-      <w:r>
-        <w:t>sh</w:t>
+        <w:t>NavMesh</w:t>
       </w:r>
       <w:proofErr w:type="spellEnd"/>
       <w:r>
@@ -7279,10 +7527,7 @@
         <w:fldChar w:fldCharType="begin"/>
       </w:r>
       <w:r>
-        <w:instrText>INCLUDEPICTURE \d "https://img.mubu.com/document_image/189526eb-9e55-</w:instrText>
-      </w:r>
-      <w:r>
-        <w:instrText xml:space="preserve">4800-9d55-7a4bb75373c8-536534.jpg" \* MERGEFORMATINET </w:instrText>
+        <w:instrText xml:space="preserve">INCLUDEPICTURE \d "https://img.mubu.com/document_image/189526eb-9e55-4800-9d55-7a4bb75373c8-536534.jpg" \* MERGEFORMATINET </w:instrText>
       </w:r>
       <w:r>
         <w:fldChar w:fldCharType="separate"/>
@@ -7309,7 +7554,7 @@
                     </pic:cNvPicPr>
                   </pic:nvPicPr>
                   <pic:blipFill>
-                    <a:blip r:embed="rId30" cstate="print"/>
+                    <a:blip r:embed="rId32" cstate="print"/>
                     <a:stretch>
                       <a:fillRect/>
                     </a:stretch>
@@ -7534,10 +7779,7 @@
         <w:fldChar w:fldCharType="begin"/>
       </w:r>
       <w:r>
-        <w:instrText>INC</w:instrText>
-      </w:r>
-      <w:r>
-        <w:instrText xml:space="preserve">LUDEPICTURE \d "https://img.mubu.com/document_image/85bda7fa-6227-4597-868a-498c2d1b62ef-536534.jpg" \* MERGEFORMATINET </w:instrText>
+        <w:instrText xml:space="preserve">INCLUDEPICTURE \d "https://img.mubu.com/document_image/85bda7fa-6227-4597-868a-498c2d1b62ef-536534.jpg" \* MERGEFORMATINET </w:instrText>
       </w:r>
       <w:r>
         <w:fldChar w:fldCharType="separate"/>
@@ -7564,7 +7806,7 @@
                     </pic:cNvPicPr>
                   </pic:nvPicPr>
                   <pic:blipFill>
-                    <a:blip r:embed="rId31" cstate="print"/>
+                    <a:blip r:embed="rId33" cstate="print"/>
                     <a:stretch>
                       <a:fillRect/>
                     </a:stretch>
@@ -7643,10 +7885,7 @@
         <w:t xml:space="preserve"> </w:t>
       </w:r>
       <w:r>
-        <w:t>从检查器中选择添加组件，</w:t>
-      </w:r>
-      <w:r>
-        <w:t>然后选择</w:t>
+        <w:t>从检查器中选择添加组件，然后选择</w:t>
       </w:r>
       <w:r>
         <w:t xml:space="preserve"> Navigation &gt; </w:t>
@@ -7765,10 +8004,7 @@
         <w:t xml:space="preserve"> </w:t>
       </w:r>
       <w:r>
-        <w:t>例</w:t>
-      </w:r>
-      <w:r>
-        <w:t>如，跳过沟渠或围栏，或在穿过它之前打开门，都可以被描述为离网链接。</w:t>
+        <w:t>例如，跳过沟渠或围栏，或在穿过它之前打开门，都可以被描述为离网链接。</w:t>
       </w:r>
     </w:p>
     <w:p>
@@ -7814,7 +8050,7 @@
                     </pic:cNvPicPr>
                   </pic:nvPicPr>
                   <pic:blipFill>
-                    <a:blip r:embed="rId32" cstate="print"/>
+                    <a:blip r:embed="rId34" cstate="print"/>
                     <a:stretch>
                       <a:fillRect/>
                     </a:stretch>
@@ -7865,10 +8101,7 @@
         <w:t>2.</w:t>
       </w:r>
       <w:r>
-        <w:t>您可以将圆柱</w:t>
-      </w:r>
-      <w:r>
-        <w:t>缩放到（</w:t>
+        <w:t>您可以将圆柱缩放到（</w:t>
       </w:r>
       <w:r>
         <w:t>0.1,0.5,0.1</w:t>
@@ -7966,10 +8199,7 @@
         <w:t>如果通过</w:t>
       </w:r>
       <w:r>
-        <w:t xml:space="preserve"> Off-Mesh </w:t>
-      </w:r>
-      <w:r>
-        <w:t>Link</w:t>
+        <w:t xml:space="preserve"> Off-Mesh Link</w:t>
       </w:r>
       <w:r>
         <w:t>的路径比沿着导航网走过的路径短，则将使用</w:t>
@@ -8048,10 +8278,7 @@
         <w:t>可以自动检测一些用于</w:t>
       </w:r>
       <w:r>
-        <w:t xml:space="preserve">Off-Mesh </w:t>
-      </w:r>
-      <w:r>
-        <w:t>Links</w:t>
+        <w:t>Off-Mesh Links</w:t>
       </w:r>
       <w:r>
         <w:t>的用例。</w:t>
@@ -8120,10 +8347,7 @@
       </w:r>
       <w:proofErr w:type="spellEnd"/>
       <w:r>
-        <w:t xml:space="preserve"> baking, take</w:t>
-      </w:r>
-      <w:r>
-        <w:t xml:space="preserve"> a look at Building a </w:t>
+        <w:t xml:space="preserve"> baking, take a look at Building a </w:t>
       </w:r>
       <w:proofErr w:type="spellStart"/>
       <w:r>
@@ -8200,7 +8424,7 @@
                     </pic:cNvPicPr>
                   </pic:nvPicPr>
                   <pic:blipFill>
-                    <a:blip r:embed="rId33" cstate="print"/>
+                    <a:blip r:embed="rId35" cstate="print"/>
                     <a:stretch>
                       <a:fillRect/>
                     </a:stretch>
@@ -8243,10 +8467,7 @@
         <w:t>“Objects”</w:t>
       </w:r>
       <w:r>
-        <w:t>选项</w:t>
-      </w:r>
-      <w:r>
-        <w:t>卡下的</w:t>
+        <w:t>选项卡下的</w:t>
       </w:r>
       <w:r>
         <w:t>“Navigation Window ”</w:t>
@@ -8302,7 +8523,7 @@
                     </pic:cNvPicPr>
                   </pic:nvPicPr>
                   <pic:blipFill>
-                    <a:blip r:embed="rId34" cstate="print"/>
+                    <a:blip r:embed="rId36" cstate="print"/>
                     <a:stretch>
                       <a:fillRect/>
                     </a:stretch>
@@ -8352,10 +8573,7 @@
         <w:t xml:space="preserve"> </w:t>
       </w:r>
       <w:r>
-        <w:t>该参数控制将要连接的最高点是</w:t>
-      </w:r>
-      <w:r>
-        <w:t>什么，将该值设置为</w:t>
+        <w:t>该参数控制将要连接的最高点是什么，将该值设置为</w:t>
       </w:r>
       <w:r>
         <w:t>0</w:t>
@@ -8575,10 +8793,7 @@
         <w:t>需要注意的是，如果在您希望的位置没有生成</w:t>
       </w:r>
       <w:r>
-        <w:t xml:space="preserve">off-mesh </w:t>
-      </w:r>
-      <w:r>
-        <w:t>link</w:t>
+        <w:t>off-mesh link</w:t>
       </w:r>
       <w:r>
         <w:t>，请执行以下操作：）</w:t>
@@ -8675,10 +8890,7 @@
         <w:fldChar w:fldCharType="begin"/>
       </w:r>
       <w:r>
-        <w:instrText>INCLUDEPICTURE \d "</w:instrText>
-      </w:r>
-      <w:r>
-        <w:instrText xml:space="preserve">https://img.mubu.com/document_image/c8665125-6351-4df5-a226-a30d8478ad2c-536534.jpg" \* MERGEFORMATINET </w:instrText>
+        <w:instrText xml:space="preserve">INCLUDEPICTURE \d "https://img.mubu.com/document_image/c8665125-6351-4df5-a226-a30d8478ad2c-536534.jpg" \* MERGEFORMATINET </w:instrText>
       </w:r>
       <w:r>
         <w:fldChar w:fldCharType="separate"/>
@@ -8705,7 +8917,7 @@
                     </pic:cNvPicPr>
                   </pic:nvPicPr>
                   <pic:blipFill>
-                    <a:blip r:embed="rId35" cstate="print"/>
+                    <a:blip r:embed="rId37" cstate="print"/>
                     <a:stretch>
                       <a:fillRect/>
                     </a:stretch>
@@ -8815,10 +9027,7 @@
       </w:r>
       <w:r>
         <w:lastRenderedPageBreak/>
-        <w:t>设置可以在导</w:t>
-      </w:r>
-      <w:r>
-        <w:t>航窗口中的高级设置下找到。</w:t>
+        <w:t>设置可以在导航窗口中的高级设置下找到。</w:t>
       </w:r>
       <w:r>
         <w:t xml:space="preserve"> </w:t>
@@ -8881,10 +9090,7 @@
         <w:fldChar w:fldCharType="begin"/>
       </w:r>
       <w:r>
-        <w:instrText>INCLUDEPICTURE \d "https://img.mubu.com/document_image/0bec149a-1b6f-45f7-a395-1f35b4ae7308-536</w:instrText>
-      </w:r>
-      <w:r>
-        <w:instrText xml:space="preserve">534.jpg" \* MERGEFORMATINET </w:instrText>
+        <w:instrText xml:space="preserve">INCLUDEPICTURE \d "https://img.mubu.com/document_image/0bec149a-1b6f-45f7-a395-1f35b4ae7308-536534.jpg" \* MERGEFORMATINET </w:instrText>
       </w:r>
       <w:r>
         <w:fldChar w:fldCharType="separate"/>
@@ -8911,7 +9117,7 @@
                     </pic:cNvPicPr>
                   </pic:nvPicPr>
                   <pic:blipFill>
-                    <a:blip r:embed="rId36" cstate="print"/>
+                    <a:blip r:embed="rId38" cstate="print"/>
                     <a:stretch>
                       <a:fillRect/>
                     </a:stretch>
@@ -9019,10 +9225,7 @@
         <w:t>3.0</w:t>
       </w:r>
       <w:r>
-        <w:t>，则跨</w:t>
-      </w:r>
-      <w:r>
-        <w:t>越该区域的行程被认为是替代路线的三倍。</w:t>
+        <w:t>，则跨越该区域的行程被认为是替代路线的三倍。</w:t>
       </w:r>
     </w:p>
     <w:p>
@@ -9063,7 +9266,7 @@
                     </pic:cNvPicPr>
                   </pic:nvPicPr>
                   <pic:blipFill>
-                    <a:blip r:embed="rId37" cstate="print"/>
+                    <a:blip r:embed="rId39" cstate="print"/>
                     <a:stretch>
                       <a:fillRect/>
                     </a:stretch>
@@ -9195,10 +9398,7 @@
         <w:t xml:space="preserve"> A *</w:t>
       </w:r>
       <w:r>
-        <w:t>算法要求所有成本</w:t>
-      </w:r>
-      <w:r>
-        <w:t>必须大于</w:t>
+        <w:t>算法要求所有成本必须大于</w:t>
       </w:r>
       <w:r>
         <w:t>1.0</w:t>
@@ -9263,10 +9463,7 @@
         <w:t xml:space="preserve"> </w:t>
       </w:r>
       <w:r>
-        <w:t>在这种情况下，大多边形上的节点可能会放置在大多边形中的任何位置，从探路者的角度来看，它看起</w:t>
-      </w:r>
-      <w:r>
-        <w:t>来像是绕道而行。</w:t>
+        <w:t>在这种情况下，大多边形上的节点可能会放置在大多边形中的任何位置，从探路者的角度来看，它看起来像是绕道而行。</w:t>
       </w:r>
     </w:p>
     <w:p>
@@ -9327,7 +9524,7 @@
                     </pic:cNvPicPr>
                   </pic:nvPicPr>
                   <pic:blipFill>
-                    <a:blip r:embed="rId38" cstate="print"/>
+                    <a:blip r:embed="rId40" cstate="print"/>
                     <a:stretch>
                       <a:fillRect/>
                     </a:stretch>
@@ -9381,10 +9578,7 @@
     </w:p>
     <w:p>
       <w:r>
-        <w:t>可走是一种通用的区域类型</w:t>
-      </w:r>
-      <w:r>
-        <w:t>，它指定该区域可以走路。</w:t>
+        <w:t>可走是一种通用的区域类型，它指定该区域可以走路。</w:t>
       </w:r>
     </w:p>
     <w:p>
@@ -9449,10 +9643,7 @@
         <w:fldChar w:fldCharType="begin"/>
       </w:r>
       <w:r>
-        <w:instrText>INCLUDEPICTURE \d "</w:instrText>
-      </w:r>
-      <w:r>
-        <w:instrText xml:space="preserve">https://img.mubu.com/document_image/0daa6b57-38ba-4769-b4d7-8e9889813a0e-536534.jpg" \* MERGEFORMATINET </w:instrText>
+        <w:instrText xml:space="preserve">INCLUDEPICTURE \d "https://img.mubu.com/document_image/0daa6b57-38ba-4769-b4d7-8e9889813a0e-536534.jpg" \* MERGEFORMATINET </w:instrText>
       </w:r>
       <w:r>
         <w:fldChar w:fldCharType="separate"/>
@@ -9479,7 +9670,7 @@
                     </pic:cNvPicPr>
                   </pic:nvPicPr>
                   <pic:blipFill>
-                    <a:blip r:embed="rId39" cstate="print"/>
+                    <a:blip r:embed="rId41" cstate="print"/>
                     <a:stretch>
                       <a:fillRect/>
                     </a:stretch>
@@ -9527,10 +9718,7 @@
         <w:t xml:space="preserve"> </w:t>
       </w:r>
       <w:r>
-        <w:t>例如，在僵尸逃生游戏中，您可以用门区类型标记每个门下方的区域，并从僵尸角色的区域掩码中取消选中门区域</w:t>
-      </w:r>
-      <w:r>
-        <w:t>。</w:t>
+        <w:t>例如，在僵尸逃生游戏中，您可以用门区类型标记每个门下方的区域，并从僵尸角色的区域掩码中取消选中门区域。</w:t>
       </w:r>
     </w:p>
     <w:p>
@@ -9618,7 +9806,7 @@
                     </pic:cNvPicPr>
                   </pic:nvPicPr>
                   <pic:blipFill>
-                    <a:blip r:embed="rId40" cstate="print"/>
+                    <a:blip r:embed="rId42" cstate="print"/>
                     <a:stretch>
                       <a:fillRect/>
                     </a:stretch>
@@ -9716,10 +9904,7 @@
         <w:fldChar w:fldCharType="begin"/>
       </w:r>
       <w:r>
-        <w:instrText>INCLUDEPICTURE \d "https://img.mubu.com/document_image/e8e2dab7-46a6-405d-ab5b-163467081851-536534.jpg" \* MERGEFORMA</w:instrText>
-      </w:r>
-      <w:r>
-        <w:instrText xml:space="preserve">TINET </w:instrText>
+        <w:instrText xml:space="preserve">INCLUDEPICTURE \d "https://img.mubu.com/document_image/e8e2dab7-46a6-405d-ab5b-163467081851-536534.jpg" \* MERGEFORMATINET </w:instrText>
       </w:r>
       <w:r>
         <w:fldChar w:fldCharType="separate"/>
@@ -9746,7 +9931,7 @@
                     </pic:cNvPicPr>
                   </pic:nvPicPr>
                   <pic:blipFill>
-                    <a:blip r:embed="rId41" cstate="print"/>
+                    <a:blip r:embed="rId43" cstate="print"/>
                     <a:stretch>
                       <a:fillRect/>
                     </a:stretch>
@@ -10202,88 +10387,64 @@
         <w:rPr>
           <w:rFonts w:hint="eastAsia"/>
         </w:rPr>
+        <w:t>。有</w:t>
+      </w:r>
+      <w:r>
+        <w:t>两种可能的解决方</w:t>
+      </w:r>
+      <w:r>
+        <w:rPr>
+          <w:rFonts w:hint="eastAsia"/>
+        </w:rPr>
+        <w:t>法。</w:t>
+      </w:r>
+    </w:p>
+    <w:p>
+      <w:r>
+        <w:t>信息应该始终朝一个方向流动</w:t>
+      </w:r>
+      <w:r>
+        <w:rPr>
+          <w:rFonts w:hint="eastAsia"/>
+        </w:rPr>
+        <w:t>，也就是说几个系统的工作应该有严格的顺序。比如让</w:t>
+      </w:r>
+      <w:r>
+        <w:t>代理移动角色</w:t>
+      </w:r>
+      <w:r>
+        <w:rPr>
+          <w:rFonts w:hint="eastAsia"/>
+        </w:rPr>
+        <w:t>、驱动动画，</w:t>
+      </w:r>
+      <w:r>
+        <w:t>或者动画根据</w:t>
+      </w:r>
+      <w:r>
+        <w:rPr>
+          <w:rFonts w:hint="eastAsia"/>
+        </w:rPr>
+        <w:t>导航结果</w:t>
+      </w:r>
+      <w:r>
+        <w:t>移动角色</w:t>
+      </w:r>
+      <w:r>
+        <w:rPr>
+          <w:rFonts w:hint="eastAsia"/>
+        </w:rPr>
+        <w:t>。如果产生循环反馈，将会</w:t>
+      </w:r>
+      <w:r>
+        <w:t>难以调试</w:t>
+      </w:r>
+      <w:r>
+        <w:rPr>
+          <w:rFonts w:hint="eastAsia"/>
+        </w:rPr>
         <w:t>。</w:t>
       </w:r>
-      <w:r>
-        <w:rPr>
-          <w:rFonts w:hint="eastAsia"/>
-        </w:rPr>
-        <w:t>有</w:t>
-      </w:r>
-      <w:r>
-        <w:t>两种可能的解决方</w:t>
-      </w:r>
-      <w:r>
-        <w:rPr>
-          <w:rFonts w:hint="eastAsia"/>
-        </w:rPr>
-        <w:t>法。</w:t>
-      </w:r>
-    </w:p>
-    <w:p>
-      <w:r>
-        <w:t>信息应该始终朝一个方向流动</w:t>
-      </w:r>
-      <w:r>
-        <w:rPr>
-          <w:rFonts w:hint="eastAsia"/>
-        </w:rPr>
-        <w:t>，</w:t>
-      </w:r>
-      <w:r>
-        <w:rPr>
-          <w:rFonts w:hint="eastAsia"/>
-        </w:rPr>
-        <w:t>也就是说几个系统的工作应该有严格的顺序。比如让</w:t>
-      </w:r>
-      <w:r>
-        <w:t>代理移动角色</w:t>
-      </w:r>
-      <w:r>
-        <w:rPr>
-          <w:rFonts w:hint="eastAsia"/>
-        </w:rPr>
-        <w:t>、</w:t>
-      </w:r>
-      <w:r>
-        <w:rPr>
-          <w:rFonts w:hint="eastAsia"/>
-        </w:rPr>
-        <w:t>驱动动画，</w:t>
-      </w:r>
-      <w:r>
-        <w:t>或者动画根据</w:t>
-      </w:r>
-      <w:r>
-        <w:rPr>
-          <w:rFonts w:hint="eastAsia"/>
-        </w:rPr>
-        <w:t>导航结果</w:t>
-      </w:r>
-      <w:r>
-        <w:t>移动角色</w:t>
-      </w:r>
-      <w:r>
-        <w:rPr>
-          <w:rFonts w:hint="eastAsia"/>
-        </w:rPr>
-        <w:t>。</w:t>
-      </w:r>
-      <w:r>
-        <w:rPr>
-          <w:rFonts w:hint="eastAsia"/>
-        </w:rPr>
-        <w:t>如果产生循环反馈，将会</w:t>
-      </w:r>
-      <w:r>
-        <w:t>难以调试</w:t>
-      </w:r>
-      <w:r>
-        <w:rPr>
-          <w:rFonts w:hint="eastAsia"/>
-        </w:rPr>
-        <w:t>。</w:t>
-      </w:r>
     </w:p>
     <w:p>
       <w:pPr>
@@ -10397,10 +10558,7 @@
       </w:r>
       <w:proofErr w:type="spellStart"/>
       <w:r>
-        <w:t>Nav</w:t>
-      </w:r>
-      <w:r>
-        <w:t>MeshAgent.nextPosition</w:t>
+        <w:t>NavMeshAgent.nextPosition</w:t>
       </w:r>
       <w:proofErr w:type="spellEnd"/>
       <w:r>
@@ -10562,7 +10720,29 @@
         <w:rPr>
           <w:rFonts w:hint="eastAsia"/>
         </w:rPr>
-        <w:t>上</w:t>
+        <w:t>上。</w:t>
+      </w:r>
+    </w:p>
+    <w:p>
+      <w:r>
+        <w:t>如果一个游戏对象附有一个刚体和一个导航障碍</w:t>
+      </w:r>
+      <w:r>
+        <w:rPr>
+          <w:rFonts w:hint="eastAsia"/>
+        </w:rPr>
+        <w:t>组件</w:t>
+      </w:r>
+      <w:r>
+        <w:t>，障碍物的速度将自动从</w:t>
+      </w:r>
+      <w:proofErr w:type="spellStart"/>
+      <w:r>
+        <w:t>Rigidbody</w:t>
+      </w:r>
+      <w:proofErr w:type="spellEnd"/>
+      <w:r>
+        <w:t>中获得</w:t>
       </w:r>
       <w:r>
         <w:rPr>
@@ -10570,34 +10750,6 @@
         </w:rPr>
         <w:t>。</w:t>
       </w:r>
-    </w:p>
-    <w:p>
-      <w:r>
-        <w:t>如果一个游戏对象附有一个刚体和一个导航障碍</w:t>
-      </w:r>
-      <w:r>
-        <w:rPr>
-          <w:rFonts w:hint="eastAsia"/>
-        </w:rPr>
-        <w:t>组件</w:t>
-      </w:r>
-      <w:r>
-        <w:t>，障碍物的速度将自动从</w:t>
-      </w:r>
-      <w:proofErr w:type="spellStart"/>
-      <w:r>
-        <w:t>Rigidbody</w:t>
-      </w:r>
-      <w:proofErr w:type="spellEnd"/>
-      <w:r>
-        <w:t>中获得</w:t>
-      </w:r>
-      <w:r>
-        <w:rPr>
-          <w:rFonts w:hint="eastAsia"/>
-        </w:rPr>
-        <w:t>。</w:t>
-      </w:r>
       <w:r>
         <w:t>这使得</w:t>
       </w:r>
@@ -10610,10 +10762,7 @@
         <w:t xml:space="preserve"> Agent</w:t>
       </w:r>
       <w:r>
-        <w:t>能</w:t>
-      </w:r>
-      <w:r>
-        <w:t>够预测和避免移动的障碍物</w:t>
+        <w:t>能够预测和避免移动的障碍物</w:t>
       </w:r>
       <w:r>
         <w:rPr>
@@ -10631,6 +10780,44 @@
     </w:sectPr>
   </w:body>
 </w:document>
+</file>
+
+<file path=word/endnotes.xml><?xml version="1.0" encoding="utf-8"?>
+<w:endnotes xmlns:ve="http://schemas.openxmlformats.org/markup-compatibility/2006" xmlns:o="urn:schemas-microsoft-com:office:office" xmlns:r="http://schemas.openxmlformats.org/officeDocument/2006/relationships" xmlns:m="http://schemas.openxmlformats.org/officeDocument/2006/math" xmlns:v="urn:schemas-microsoft-com:vml" xmlns:wp="http://schemas.openxmlformats.org/drawingml/2006/wordprocessingDrawing" xmlns:w10="urn:schemas-microsoft-com:office:word" xmlns:w="http://schemas.openxmlformats.org/wordprocessingml/2006/main" xmlns:wne="http://schemas.microsoft.com/office/word/2006/wordml">
+  <w:endnote w:type="separator" w:id="-1">
+    <w:p>
+      <w:r>
+        <w:separator/>
+      </w:r>
+    </w:p>
+  </w:endnote>
+  <w:endnote w:type="continuationSeparator" w:id="0">
+    <w:p>
+      <w:r>
+        <w:continuationSeparator/>
+      </w:r>
+    </w:p>
+  </w:endnote>
+</w:endnotes>
+</file>
+
+<file path=word/footnotes.xml><?xml version="1.0" encoding="utf-8"?>
+<w:footnotes xmlns:ve="http://schemas.openxmlformats.org/markup-compatibility/2006" xmlns:o="urn:schemas-microsoft-com:office:office" xmlns:r="http://schemas.openxmlformats.org/officeDocument/2006/relationships" xmlns:m="http://schemas.openxmlformats.org/officeDocument/2006/math" xmlns:v="urn:schemas-microsoft-com:vml" xmlns:wp="http://schemas.openxmlformats.org/drawingml/2006/wordprocessingDrawing" xmlns:w10="urn:schemas-microsoft-com:office:word" xmlns:w="http://schemas.openxmlformats.org/wordprocessingml/2006/main" xmlns:wne="http://schemas.microsoft.com/office/word/2006/wordml">
+  <w:footnote w:type="separator" w:id="-1">
+    <w:p>
+      <w:r>
+        <w:separator/>
+      </w:r>
+    </w:p>
+  </w:footnote>
+  <w:footnote w:type="continuationSeparator" w:id="0">
+    <w:p>
+      <w:r>
+        <w:continuationSeparator/>
+      </w:r>
+    </w:p>
+  </w:footnote>
+</w:footnotes>
 </file>
 
 <file path=word/numbering.xml><?xml version="1.0" encoding="utf-8"?>
@@ -11167,6 +11354,69 @@
       <w:szCs w:val="18"/>
     </w:rPr>
   </w:style>
+  <w:style w:type="paragraph" w:styleId="a5">
+    <w:name w:val="header"/>
+    <w:basedOn w:val="a"/>
+    <w:link w:val="Char0"/>
+    <w:rsid w:val="00FF27C5"/>
+    <w:pPr>
+      <w:pBdr>
+        <w:bottom w:val="single" w:sz="6" w:space="1" w:color="auto"/>
+      </w:pBdr>
+      <w:tabs>
+        <w:tab w:val="center" w:pos="4153"/>
+        <w:tab w:val="right" w:pos="8306"/>
+      </w:tabs>
+      <w:snapToGrid w:val="0"/>
+      <w:jc w:val="center"/>
+    </w:pPr>
+    <w:rPr>
+      <w:sz w:val="18"/>
+      <w:szCs w:val="18"/>
+    </w:rPr>
+  </w:style>
+  <w:style w:type="character" w:customStyle="1" w:styleId="Char0">
+    <w:name w:val="页眉 Char"/>
+    <w:basedOn w:val="a0"/>
+    <w:link w:val="a5"/>
+    <w:rsid w:val="00FF27C5"/>
+    <w:rPr>
+      <w:rFonts w:asciiTheme="minorHAnsi" w:eastAsiaTheme="minorEastAsia" w:hAnsiTheme="minorHAnsi" w:cstheme="minorBidi"/>
+      <w:kern w:val="2"/>
+      <w:sz w:val="18"/>
+      <w:szCs w:val="18"/>
+    </w:rPr>
+  </w:style>
+  <w:style w:type="paragraph" w:styleId="a6">
+    <w:name w:val="footer"/>
+    <w:basedOn w:val="a"/>
+    <w:link w:val="Char1"/>
+    <w:rsid w:val="00FF27C5"/>
+    <w:pPr>
+      <w:tabs>
+        <w:tab w:val="center" w:pos="4153"/>
+        <w:tab w:val="right" w:pos="8306"/>
+      </w:tabs>
+      <w:snapToGrid w:val="0"/>
+      <w:jc w:val="left"/>
+    </w:pPr>
+    <w:rPr>
+      <w:sz w:val="18"/>
+      <w:szCs w:val="18"/>
+    </w:rPr>
+  </w:style>
+  <w:style w:type="character" w:customStyle="1" w:styleId="Char1">
+    <w:name w:val="页脚 Char"/>
+    <w:basedOn w:val="a0"/>
+    <w:link w:val="a6"/>
+    <w:rsid w:val="00FF27C5"/>
+    <w:rPr>
+      <w:rFonts w:asciiTheme="minorHAnsi" w:eastAsiaTheme="minorEastAsia" w:hAnsiTheme="minorHAnsi" w:cstheme="minorBidi"/>
+      <w:kern w:val="2"/>
+      <w:sz w:val="18"/>
+      <w:szCs w:val="18"/>
+    </w:rPr>
+  </w:style>
 </w:styles>
 </file>
 
